--- a/Tesina.docx
+++ b/Tesina.docx
@@ -6,7 +6,7 @@
       <w:tblPr>
         <w:tblStyle w:val="Grigliatabella"/>
         <w:tblpPr w:leftFromText="141" w:rightFromText="141" w:horzAnchor="margin" w:tblpY="1500"/>
-        <w:tblW w:w="10117" w:type="dxa"/>
+        <w:tblW w:w="0" w:type="auto"/>
         <w:tblLayout w:type="fixed"/>
         <w:tblLook w:val="04A0" w:firstRow="1" w:lastRow="0" w:firstColumn="1" w:lastColumn="0" w:noHBand="0" w:noVBand="1"/>
       </w:tblPr>
@@ -3363,6 +3363,7 @@
           <w:sz w:val="24"/>
         </w:rPr>
       </w:pPr>
+      <w:bookmarkStart w:id="0" w:name="_GoBack"/>
       <w:r>
         <w:rPr>
           <w:sz w:val="24"/>
@@ -3373,13 +3374,7 @@
         <w:rPr>
           <w:sz w:val="24"/>
         </w:rPr>
-        <w:t xml:space="preserve"> </w:t>
-      </w:r>
-      <w:r>
-        <w:rPr>
-          <w:sz w:val="24"/>
-        </w:rPr>
-        <w:t>B</w:t>
+        <w:t xml:space="preserve"> B</w:t>
       </w:r>
       <w:r>
         <w:rPr>
@@ -5656,8 +5651,4522 @@
             </w:r>
           </w:p>
         </w:tc>
-        <w:bookmarkStart w:id="0" w:name="_GoBack"/>
-        <w:bookmarkEnd w:id="0"/>
+      </w:tr>
+      <w:bookmarkEnd w:id="0"/>
+    </w:tbl>
+    <w:p>
+      <w:pPr>
+        <w:rPr>
+          <w:sz w:val="24"/>
+          <w:szCs w:val="24"/>
+        </w:rPr>
+      </w:pPr>
+    </w:p>
+    <w:p>
+      <w:pPr>
+        <w:rPr>
+          <w:sz w:val="24"/>
+          <w:szCs w:val="24"/>
+        </w:rPr>
+      </w:pPr>
+    </w:p>
+    <w:p>
+      <w:pPr>
+        <w:rPr>
+          <w:sz w:val="24"/>
+          <w:szCs w:val="24"/>
+        </w:rPr>
+      </w:pPr>
+    </w:p>
+    <w:p>
+      <w:pPr>
+        <w:rPr>
+          <w:sz w:val="24"/>
+          <w:szCs w:val="24"/>
+        </w:rPr>
+      </w:pPr>
+    </w:p>
+    <w:p>
+      <w:pPr>
+        <w:rPr>
+          <w:sz w:val="24"/>
+          <w:szCs w:val="24"/>
+        </w:rPr>
+      </w:pPr>
+    </w:p>
+    <w:p>
+      <w:pPr>
+        <w:rPr>
+          <w:sz w:val="24"/>
+          <w:szCs w:val="24"/>
+        </w:rPr>
+      </w:pPr>
+    </w:p>
+    <w:p>
+      <w:pPr>
+        <w:rPr>
+          <w:sz w:val="24"/>
+          <w:szCs w:val="24"/>
+        </w:rPr>
+      </w:pPr>
+    </w:p>
+    <w:p>
+      <w:pPr>
+        <w:rPr>
+          <w:sz w:val="24"/>
+          <w:szCs w:val="24"/>
+        </w:rPr>
+      </w:pPr>
+      <w:r>
+        <w:rPr>
+          <w:sz w:val="24"/>
+          <w:szCs w:val="24"/>
+        </w:rPr>
+        <w:lastRenderedPageBreak/>
+        <w:tab/>
+        <w:t>Matrice A:</w:t>
+      </w:r>
+    </w:p>
+    <w:tbl>
+      <w:tblPr>
+        <w:tblStyle w:val="Grigliatabella"/>
+        <w:tblW w:w="0" w:type="auto"/>
+        <w:tblLook w:val="04A0" w:firstRow="1" w:lastRow="0" w:firstColumn="1" w:lastColumn="0" w:noHBand="0" w:noVBand="1"/>
+      </w:tblPr>
+      <w:tblGrid>
+        <w:gridCol w:w="740"/>
+        <w:gridCol w:w="740"/>
+        <w:gridCol w:w="740"/>
+        <w:gridCol w:w="740"/>
+        <w:gridCol w:w="740"/>
+        <w:gridCol w:w="741"/>
+        <w:gridCol w:w="741"/>
+        <w:gridCol w:w="741"/>
+        <w:gridCol w:w="741"/>
+        <w:gridCol w:w="741"/>
+        <w:gridCol w:w="741"/>
+        <w:gridCol w:w="741"/>
+        <w:gridCol w:w="741"/>
+      </w:tblGrid>
+      <w:tr>
+        <w:tc>
+          <w:tcPr>
+            <w:tcW w:w="740" w:type="dxa"/>
+            <w:vAlign w:val="center"/>
+          </w:tcPr>
+          <w:p>
+            <w:pPr>
+              <w:jc w:val="center"/>
+              <w:rPr>
+                <w:rFonts w:ascii="Calibri" w:hAnsi="Calibri" w:cs="Calibri"/>
+                <w:color w:val="000000"/>
+                <w:sz w:val="20"/>
+                <w:szCs w:val="20"/>
+              </w:rPr>
+            </w:pPr>
+            <w:r>
+              <w:rPr>
+                <w:rFonts w:ascii="Calibri" w:hAnsi="Calibri" w:cs="Calibri"/>
+                <w:color w:val="000000"/>
+                <w:sz w:val="20"/>
+                <w:szCs w:val="20"/>
+              </w:rPr>
+              <w:t>-0.051</w:t>
+            </w:r>
+          </w:p>
+        </w:tc>
+        <w:tc>
+          <w:tcPr>
+            <w:tcW w:w="740" w:type="dxa"/>
+            <w:vAlign w:val="center"/>
+          </w:tcPr>
+          <w:p>
+            <w:pPr>
+              <w:jc w:val="center"/>
+              <w:rPr>
+                <w:rFonts w:ascii="Calibri" w:hAnsi="Calibri" w:cs="Calibri"/>
+                <w:color w:val="000000"/>
+                <w:sz w:val="20"/>
+                <w:szCs w:val="20"/>
+              </w:rPr>
+            </w:pPr>
+            <w:r>
+              <w:rPr>
+                <w:rFonts w:ascii="Calibri" w:hAnsi="Calibri" w:cs="Calibri"/>
+                <w:color w:val="000000"/>
+                <w:sz w:val="20"/>
+                <w:szCs w:val="20"/>
+              </w:rPr>
+              <w:t>0</w:t>
+            </w:r>
+          </w:p>
+        </w:tc>
+        <w:tc>
+          <w:tcPr>
+            <w:tcW w:w="740" w:type="dxa"/>
+            <w:vAlign w:val="center"/>
+          </w:tcPr>
+          <w:p>
+            <w:pPr>
+              <w:jc w:val="center"/>
+              <w:rPr>
+                <w:rFonts w:ascii="Calibri" w:hAnsi="Calibri" w:cs="Calibri"/>
+                <w:color w:val="000000"/>
+                <w:sz w:val="20"/>
+                <w:szCs w:val="20"/>
+              </w:rPr>
+            </w:pPr>
+            <w:r>
+              <w:rPr>
+                <w:rFonts w:ascii="Calibri" w:hAnsi="Calibri" w:cs="Calibri"/>
+                <w:color w:val="000000"/>
+                <w:sz w:val="20"/>
+                <w:szCs w:val="20"/>
+              </w:rPr>
+              <w:t>0</w:t>
+            </w:r>
+          </w:p>
+        </w:tc>
+        <w:tc>
+          <w:tcPr>
+            <w:tcW w:w="740" w:type="dxa"/>
+            <w:vAlign w:val="center"/>
+          </w:tcPr>
+          <w:p>
+            <w:pPr>
+              <w:jc w:val="center"/>
+              <w:rPr>
+                <w:rFonts w:ascii="Calibri" w:hAnsi="Calibri" w:cs="Calibri"/>
+                <w:color w:val="000000"/>
+                <w:sz w:val="20"/>
+                <w:szCs w:val="20"/>
+              </w:rPr>
+            </w:pPr>
+            <w:r>
+              <w:rPr>
+                <w:rFonts w:ascii="Calibri" w:hAnsi="Calibri" w:cs="Calibri"/>
+                <w:color w:val="000000"/>
+                <w:sz w:val="20"/>
+                <w:szCs w:val="20"/>
+              </w:rPr>
+              <w:t>0</w:t>
+            </w:r>
+          </w:p>
+        </w:tc>
+        <w:tc>
+          <w:tcPr>
+            <w:tcW w:w="740" w:type="dxa"/>
+            <w:vAlign w:val="center"/>
+          </w:tcPr>
+          <w:p>
+            <w:pPr>
+              <w:jc w:val="center"/>
+              <w:rPr>
+                <w:rFonts w:ascii="Calibri" w:hAnsi="Calibri" w:cs="Calibri"/>
+                <w:color w:val="000000"/>
+                <w:sz w:val="20"/>
+                <w:szCs w:val="20"/>
+              </w:rPr>
+            </w:pPr>
+            <w:r>
+              <w:rPr>
+                <w:rFonts w:ascii="Calibri" w:hAnsi="Calibri" w:cs="Calibri"/>
+                <w:color w:val="000000"/>
+                <w:sz w:val="20"/>
+                <w:szCs w:val="20"/>
+              </w:rPr>
+              <w:t>0</w:t>
+            </w:r>
+          </w:p>
+        </w:tc>
+        <w:tc>
+          <w:tcPr>
+            <w:tcW w:w="741" w:type="dxa"/>
+            <w:vAlign w:val="center"/>
+          </w:tcPr>
+          <w:p>
+            <w:pPr>
+              <w:jc w:val="center"/>
+              <w:rPr>
+                <w:rFonts w:ascii="Calibri" w:hAnsi="Calibri" w:cs="Calibri"/>
+                <w:color w:val="000000"/>
+                <w:sz w:val="20"/>
+                <w:szCs w:val="20"/>
+              </w:rPr>
+            </w:pPr>
+            <w:r>
+              <w:rPr>
+                <w:rFonts w:ascii="Calibri" w:hAnsi="Calibri" w:cs="Calibri"/>
+                <w:color w:val="000000"/>
+                <w:sz w:val="20"/>
+                <w:szCs w:val="20"/>
+              </w:rPr>
+              <w:t>-322</w:t>
+            </w:r>
+          </w:p>
+        </w:tc>
+        <w:tc>
+          <w:tcPr>
+            <w:tcW w:w="741" w:type="dxa"/>
+            <w:vAlign w:val="center"/>
+          </w:tcPr>
+          <w:p>
+            <w:pPr>
+              <w:jc w:val="center"/>
+              <w:rPr>
+                <w:rFonts w:ascii="Calibri" w:hAnsi="Calibri" w:cs="Calibri"/>
+                <w:color w:val="000000"/>
+                <w:sz w:val="20"/>
+                <w:szCs w:val="20"/>
+              </w:rPr>
+            </w:pPr>
+            <w:r>
+              <w:rPr>
+                <w:rFonts w:ascii="Calibri" w:hAnsi="Calibri" w:cs="Calibri"/>
+                <w:color w:val="000000"/>
+                <w:sz w:val="20"/>
+                <w:szCs w:val="20"/>
+              </w:rPr>
+              <w:t>-322</w:t>
+            </w:r>
+          </w:p>
+        </w:tc>
+        <w:tc>
+          <w:tcPr>
+            <w:tcW w:w="741" w:type="dxa"/>
+            <w:vAlign w:val="center"/>
+          </w:tcPr>
+          <w:p>
+            <w:pPr>
+              <w:jc w:val="center"/>
+              <w:rPr>
+                <w:rFonts w:ascii="Calibri" w:hAnsi="Calibri" w:cs="Calibri"/>
+                <w:color w:val="000000"/>
+                <w:sz w:val="20"/>
+                <w:szCs w:val="20"/>
+              </w:rPr>
+            </w:pPr>
+            <w:r>
+              <w:rPr>
+                <w:rFonts w:ascii="Calibri" w:hAnsi="Calibri" w:cs="Calibri"/>
+                <w:color w:val="000000"/>
+                <w:sz w:val="20"/>
+                <w:szCs w:val="20"/>
+              </w:rPr>
+              <w:t>0</w:t>
+            </w:r>
+          </w:p>
+        </w:tc>
+        <w:tc>
+          <w:tcPr>
+            <w:tcW w:w="741" w:type="dxa"/>
+            <w:vAlign w:val="center"/>
+          </w:tcPr>
+          <w:p>
+            <w:pPr>
+              <w:jc w:val="center"/>
+              <w:rPr>
+                <w:rFonts w:ascii="Calibri" w:hAnsi="Calibri" w:cs="Calibri"/>
+                <w:color w:val="000000"/>
+                <w:sz w:val="20"/>
+                <w:szCs w:val="20"/>
+              </w:rPr>
+            </w:pPr>
+            <w:r>
+              <w:rPr>
+                <w:rFonts w:ascii="Calibri" w:hAnsi="Calibri" w:cs="Calibri"/>
+                <w:color w:val="000000"/>
+                <w:sz w:val="20"/>
+                <w:szCs w:val="20"/>
+              </w:rPr>
+              <w:t>0</w:t>
+            </w:r>
+          </w:p>
+        </w:tc>
+        <w:tc>
+          <w:tcPr>
+            <w:tcW w:w="741" w:type="dxa"/>
+            <w:vAlign w:val="center"/>
+          </w:tcPr>
+          <w:p>
+            <w:pPr>
+              <w:jc w:val="center"/>
+              <w:rPr>
+                <w:rFonts w:ascii="Calibri" w:hAnsi="Calibri" w:cs="Calibri"/>
+                <w:color w:val="000000"/>
+                <w:sz w:val="20"/>
+                <w:szCs w:val="20"/>
+              </w:rPr>
+            </w:pPr>
+            <w:r>
+              <w:rPr>
+                <w:rFonts w:ascii="Calibri" w:hAnsi="Calibri" w:cs="Calibri"/>
+                <w:color w:val="000000"/>
+                <w:sz w:val="20"/>
+                <w:szCs w:val="20"/>
+              </w:rPr>
+              <w:t>0</w:t>
+            </w:r>
+          </w:p>
+        </w:tc>
+        <w:tc>
+          <w:tcPr>
+            <w:tcW w:w="741" w:type="dxa"/>
+            <w:vAlign w:val="center"/>
+          </w:tcPr>
+          <w:p>
+            <w:pPr>
+              <w:jc w:val="center"/>
+              <w:rPr>
+                <w:rFonts w:ascii="Calibri" w:hAnsi="Calibri" w:cs="Calibri"/>
+                <w:color w:val="000000"/>
+                <w:sz w:val="20"/>
+                <w:szCs w:val="20"/>
+              </w:rPr>
+            </w:pPr>
+            <w:r>
+              <w:rPr>
+                <w:rFonts w:ascii="Calibri" w:hAnsi="Calibri" w:cs="Calibri"/>
+                <w:color w:val="000000"/>
+                <w:sz w:val="20"/>
+                <w:szCs w:val="20"/>
+              </w:rPr>
+              <w:t>0</w:t>
+            </w:r>
+          </w:p>
+        </w:tc>
+        <w:tc>
+          <w:tcPr>
+            <w:tcW w:w="741" w:type="dxa"/>
+            <w:vAlign w:val="center"/>
+          </w:tcPr>
+          <w:p>
+            <w:pPr>
+              <w:jc w:val="center"/>
+              <w:rPr>
+                <w:rFonts w:ascii="Calibri" w:hAnsi="Calibri" w:cs="Calibri"/>
+                <w:color w:val="000000"/>
+                <w:sz w:val="20"/>
+                <w:szCs w:val="20"/>
+              </w:rPr>
+            </w:pPr>
+            <w:r>
+              <w:rPr>
+                <w:rFonts w:ascii="Calibri" w:hAnsi="Calibri" w:cs="Calibri"/>
+                <w:color w:val="000000"/>
+                <w:sz w:val="20"/>
+                <w:szCs w:val="20"/>
+              </w:rPr>
+              <w:t>0</w:t>
+            </w:r>
+          </w:p>
+        </w:tc>
+        <w:tc>
+          <w:tcPr>
+            <w:tcW w:w="741" w:type="dxa"/>
+            <w:vAlign w:val="center"/>
+          </w:tcPr>
+          <w:p>
+            <w:pPr>
+              <w:jc w:val="center"/>
+              <w:rPr>
+                <w:rFonts w:ascii="Calibri" w:hAnsi="Calibri" w:cs="Calibri"/>
+                <w:color w:val="000000"/>
+                <w:sz w:val="20"/>
+                <w:szCs w:val="20"/>
+              </w:rPr>
+            </w:pPr>
+            <w:r>
+              <w:rPr>
+                <w:rFonts w:ascii="Calibri" w:hAnsi="Calibri" w:cs="Calibri"/>
+                <w:color w:val="000000"/>
+                <w:sz w:val="20"/>
+                <w:szCs w:val="20"/>
+              </w:rPr>
+              <w:t>-0.051</w:t>
+            </w:r>
+          </w:p>
+        </w:tc>
+      </w:tr>
+      <w:tr>
+        <w:tc>
+          <w:tcPr>
+            <w:tcW w:w="740" w:type="dxa"/>
+            <w:vAlign w:val="center"/>
+          </w:tcPr>
+          <w:p>
+            <w:pPr>
+              <w:jc w:val="center"/>
+              <w:rPr>
+                <w:rFonts w:ascii="Calibri" w:hAnsi="Calibri" w:cs="Calibri"/>
+                <w:color w:val="000000"/>
+                <w:sz w:val="20"/>
+                <w:szCs w:val="20"/>
+              </w:rPr>
+            </w:pPr>
+            <w:r>
+              <w:rPr>
+                <w:rFonts w:ascii="Calibri" w:hAnsi="Calibri" w:cs="Calibri"/>
+                <w:color w:val="000000"/>
+                <w:sz w:val="20"/>
+                <w:szCs w:val="20"/>
+              </w:rPr>
+              <w:t>0</w:t>
+            </w:r>
+          </w:p>
+        </w:tc>
+        <w:tc>
+          <w:tcPr>
+            <w:tcW w:w="740" w:type="dxa"/>
+            <w:vAlign w:val="center"/>
+          </w:tcPr>
+          <w:p>
+            <w:pPr>
+              <w:jc w:val="center"/>
+              <w:rPr>
+                <w:rFonts w:ascii="Calibri" w:hAnsi="Calibri" w:cs="Calibri"/>
+                <w:color w:val="000000"/>
+                <w:sz w:val="20"/>
+                <w:szCs w:val="20"/>
+              </w:rPr>
+            </w:pPr>
+            <w:r>
+              <w:rPr>
+                <w:rFonts w:ascii="Calibri" w:hAnsi="Calibri" w:cs="Calibri"/>
+                <w:color w:val="000000"/>
+                <w:sz w:val="20"/>
+                <w:szCs w:val="20"/>
+              </w:rPr>
+              <w:t>-0.154</w:t>
+            </w:r>
+          </w:p>
+        </w:tc>
+        <w:tc>
+          <w:tcPr>
+            <w:tcW w:w="740" w:type="dxa"/>
+            <w:vAlign w:val="center"/>
+          </w:tcPr>
+          <w:p>
+            <w:pPr>
+              <w:jc w:val="center"/>
+              <w:rPr>
+                <w:rFonts w:ascii="Calibri" w:hAnsi="Calibri" w:cs="Calibri"/>
+                <w:color w:val="000000"/>
+                <w:sz w:val="20"/>
+                <w:szCs w:val="20"/>
+              </w:rPr>
+            </w:pPr>
+            <w:r>
+              <w:rPr>
+                <w:rFonts w:ascii="Calibri" w:hAnsi="Calibri" w:cs="Calibri"/>
+                <w:color w:val="000000"/>
+                <w:sz w:val="20"/>
+                <w:szCs w:val="20"/>
+              </w:rPr>
+              <w:t>0</w:t>
+            </w:r>
+          </w:p>
+        </w:tc>
+        <w:tc>
+          <w:tcPr>
+            <w:tcW w:w="740" w:type="dxa"/>
+            <w:vAlign w:val="center"/>
+          </w:tcPr>
+          <w:p>
+            <w:pPr>
+              <w:jc w:val="center"/>
+              <w:rPr>
+                <w:rFonts w:ascii="Calibri" w:hAnsi="Calibri" w:cs="Calibri"/>
+                <w:color w:val="000000"/>
+                <w:sz w:val="20"/>
+                <w:szCs w:val="20"/>
+              </w:rPr>
+            </w:pPr>
+            <w:r>
+              <w:rPr>
+                <w:rFonts w:ascii="Calibri" w:hAnsi="Calibri" w:cs="Calibri"/>
+                <w:color w:val="000000"/>
+                <w:sz w:val="20"/>
+                <w:szCs w:val="20"/>
+              </w:rPr>
+              <w:t>0</w:t>
+            </w:r>
+          </w:p>
+        </w:tc>
+        <w:tc>
+          <w:tcPr>
+            <w:tcW w:w="740" w:type="dxa"/>
+            <w:vAlign w:val="center"/>
+          </w:tcPr>
+          <w:p>
+            <w:pPr>
+              <w:jc w:val="center"/>
+              <w:rPr>
+                <w:rFonts w:ascii="Calibri" w:hAnsi="Calibri" w:cs="Calibri"/>
+                <w:color w:val="000000"/>
+                <w:sz w:val="20"/>
+                <w:szCs w:val="20"/>
+              </w:rPr>
+            </w:pPr>
+            <w:r>
+              <w:rPr>
+                <w:rFonts w:ascii="Calibri" w:hAnsi="Calibri" w:cs="Calibri"/>
+                <w:color w:val="000000"/>
+                <w:sz w:val="20"/>
+                <w:szCs w:val="20"/>
+              </w:rPr>
+              <w:t>322</w:t>
+            </w:r>
+          </w:p>
+        </w:tc>
+        <w:tc>
+          <w:tcPr>
+            <w:tcW w:w="741" w:type="dxa"/>
+            <w:vAlign w:val="center"/>
+          </w:tcPr>
+          <w:p>
+            <w:pPr>
+              <w:jc w:val="center"/>
+              <w:rPr>
+                <w:rFonts w:ascii="Calibri" w:hAnsi="Calibri" w:cs="Calibri"/>
+                <w:color w:val="000000"/>
+                <w:sz w:val="20"/>
+                <w:szCs w:val="20"/>
+              </w:rPr>
+            </w:pPr>
+            <w:r>
+              <w:rPr>
+                <w:rFonts w:ascii="Calibri" w:hAnsi="Calibri" w:cs="Calibri"/>
+                <w:color w:val="000000"/>
+                <w:sz w:val="20"/>
+                <w:szCs w:val="20"/>
+              </w:rPr>
+              <w:t>0</w:t>
+            </w:r>
+          </w:p>
+        </w:tc>
+        <w:tc>
+          <w:tcPr>
+            <w:tcW w:w="741" w:type="dxa"/>
+            <w:vAlign w:val="center"/>
+          </w:tcPr>
+          <w:p>
+            <w:pPr>
+              <w:jc w:val="center"/>
+              <w:rPr>
+                <w:rFonts w:ascii="Calibri" w:hAnsi="Calibri" w:cs="Calibri"/>
+                <w:color w:val="000000"/>
+                <w:sz w:val="20"/>
+                <w:szCs w:val="20"/>
+              </w:rPr>
+            </w:pPr>
+            <w:r>
+              <w:rPr>
+                <w:rFonts w:ascii="Calibri" w:hAnsi="Calibri" w:cs="Calibri"/>
+                <w:color w:val="000000"/>
+                <w:sz w:val="20"/>
+                <w:szCs w:val="20"/>
+              </w:rPr>
+              <w:t>0</w:t>
+            </w:r>
+          </w:p>
+        </w:tc>
+        <w:tc>
+          <w:tcPr>
+            <w:tcW w:w="741" w:type="dxa"/>
+            <w:vAlign w:val="center"/>
+          </w:tcPr>
+          <w:p>
+            <w:pPr>
+              <w:jc w:val="center"/>
+              <w:rPr>
+                <w:rFonts w:ascii="Calibri" w:hAnsi="Calibri" w:cs="Calibri"/>
+                <w:color w:val="000000"/>
+                <w:sz w:val="20"/>
+                <w:szCs w:val="20"/>
+              </w:rPr>
+            </w:pPr>
+            <w:r>
+              <w:rPr>
+                <w:rFonts w:ascii="Calibri" w:hAnsi="Calibri" w:cs="Calibri"/>
+                <w:color w:val="000000"/>
+                <w:sz w:val="20"/>
+                <w:szCs w:val="20"/>
+              </w:rPr>
+              <w:t>322</w:t>
+            </w:r>
+          </w:p>
+        </w:tc>
+        <w:tc>
+          <w:tcPr>
+            <w:tcW w:w="741" w:type="dxa"/>
+            <w:vAlign w:val="center"/>
+          </w:tcPr>
+          <w:p>
+            <w:pPr>
+              <w:jc w:val="center"/>
+              <w:rPr>
+                <w:rFonts w:ascii="Calibri" w:hAnsi="Calibri" w:cs="Calibri"/>
+                <w:color w:val="000000"/>
+                <w:sz w:val="20"/>
+                <w:szCs w:val="20"/>
+              </w:rPr>
+            </w:pPr>
+            <w:r>
+              <w:rPr>
+                <w:rFonts w:ascii="Calibri" w:hAnsi="Calibri" w:cs="Calibri"/>
+                <w:color w:val="000000"/>
+                <w:sz w:val="20"/>
+                <w:szCs w:val="20"/>
+              </w:rPr>
+              <w:t>0</w:t>
+            </w:r>
+          </w:p>
+        </w:tc>
+        <w:tc>
+          <w:tcPr>
+            <w:tcW w:w="741" w:type="dxa"/>
+            <w:vAlign w:val="center"/>
+          </w:tcPr>
+          <w:p>
+            <w:pPr>
+              <w:jc w:val="center"/>
+              <w:rPr>
+                <w:rFonts w:ascii="Calibri" w:hAnsi="Calibri" w:cs="Calibri"/>
+                <w:color w:val="000000"/>
+                <w:sz w:val="20"/>
+                <w:szCs w:val="20"/>
+              </w:rPr>
+            </w:pPr>
+            <w:r>
+              <w:rPr>
+                <w:rFonts w:ascii="Calibri" w:hAnsi="Calibri" w:cs="Calibri"/>
+                <w:color w:val="000000"/>
+                <w:sz w:val="20"/>
+                <w:szCs w:val="20"/>
+              </w:rPr>
+              <w:t>0</w:t>
+            </w:r>
+          </w:p>
+        </w:tc>
+        <w:tc>
+          <w:tcPr>
+            <w:tcW w:w="741" w:type="dxa"/>
+            <w:vAlign w:val="center"/>
+          </w:tcPr>
+          <w:p>
+            <w:pPr>
+              <w:jc w:val="center"/>
+              <w:rPr>
+                <w:rFonts w:ascii="Calibri" w:hAnsi="Calibri" w:cs="Calibri"/>
+                <w:color w:val="000000"/>
+                <w:sz w:val="20"/>
+                <w:szCs w:val="20"/>
+              </w:rPr>
+            </w:pPr>
+            <w:r>
+              <w:rPr>
+                <w:rFonts w:ascii="Calibri" w:hAnsi="Calibri" w:cs="Calibri"/>
+                <w:color w:val="000000"/>
+                <w:sz w:val="20"/>
+                <w:szCs w:val="20"/>
+              </w:rPr>
+              <w:t>0</w:t>
+            </w:r>
+          </w:p>
+        </w:tc>
+        <w:tc>
+          <w:tcPr>
+            <w:tcW w:w="741" w:type="dxa"/>
+            <w:vAlign w:val="center"/>
+          </w:tcPr>
+          <w:p>
+            <w:pPr>
+              <w:jc w:val="center"/>
+              <w:rPr>
+                <w:rFonts w:ascii="Calibri" w:hAnsi="Calibri" w:cs="Calibri"/>
+                <w:color w:val="000000"/>
+                <w:sz w:val="20"/>
+                <w:szCs w:val="20"/>
+              </w:rPr>
+            </w:pPr>
+            <w:r>
+              <w:rPr>
+                <w:rFonts w:ascii="Calibri" w:hAnsi="Calibri" w:cs="Calibri"/>
+                <w:color w:val="000000"/>
+                <w:sz w:val="20"/>
+                <w:szCs w:val="20"/>
+              </w:rPr>
+              <w:t>0</w:t>
+            </w:r>
+          </w:p>
+        </w:tc>
+        <w:tc>
+          <w:tcPr>
+            <w:tcW w:w="741" w:type="dxa"/>
+            <w:vAlign w:val="center"/>
+          </w:tcPr>
+          <w:p>
+            <w:pPr>
+              <w:jc w:val="center"/>
+              <w:rPr>
+                <w:rFonts w:ascii="Calibri" w:hAnsi="Calibri" w:cs="Calibri"/>
+                <w:color w:val="000000"/>
+                <w:sz w:val="20"/>
+                <w:szCs w:val="20"/>
+              </w:rPr>
+            </w:pPr>
+            <w:r>
+              <w:rPr>
+                <w:rFonts w:ascii="Calibri" w:hAnsi="Calibri" w:cs="Calibri"/>
+                <w:color w:val="000000"/>
+                <w:sz w:val="20"/>
+                <w:szCs w:val="20"/>
+              </w:rPr>
+              <w:t>0</w:t>
+            </w:r>
+          </w:p>
+        </w:tc>
+      </w:tr>
+      <w:tr>
+        <w:tc>
+          <w:tcPr>
+            <w:tcW w:w="740" w:type="dxa"/>
+            <w:vAlign w:val="center"/>
+          </w:tcPr>
+          <w:p>
+            <w:pPr>
+              <w:jc w:val="center"/>
+              <w:rPr>
+                <w:rFonts w:ascii="Calibri" w:hAnsi="Calibri" w:cs="Calibri"/>
+                <w:color w:val="000000"/>
+                <w:sz w:val="20"/>
+                <w:szCs w:val="20"/>
+              </w:rPr>
+            </w:pPr>
+            <w:r>
+              <w:rPr>
+                <w:rFonts w:ascii="Calibri" w:hAnsi="Calibri" w:cs="Calibri"/>
+                <w:color w:val="000000"/>
+                <w:sz w:val="20"/>
+                <w:szCs w:val="20"/>
+              </w:rPr>
+              <w:t>-0.144</w:t>
+            </w:r>
+          </w:p>
+        </w:tc>
+        <w:tc>
+          <w:tcPr>
+            <w:tcW w:w="740" w:type="dxa"/>
+            <w:vAlign w:val="center"/>
+          </w:tcPr>
+          <w:p>
+            <w:pPr>
+              <w:jc w:val="center"/>
+              <w:rPr>
+                <w:rFonts w:ascii="Calibri" w:hAnsi="Calibri" w:cs="Calibri"/>
+                <w:color w:val="000000"/>
+                <w:sz w:val="20"/>
+                <w:szCs w:val="20"/>
+              </w:rPr>
+            </w:pPr>
+            <w:r>
+              <w:rPr>
+                <w:rFonts w:ascii="Calibri" w:hAnsi="Calibri" w:cs="Calibri"/>
+                <w:color w:val="000000"/>
+                <w:sz w:val="20"/>
+                <w:szCs w:val="20"/>
+              </w:rPr>
+              <w:t>0.143</w:t>
+            </w:r>
+          </w:p>
+        </w:tc>
+        <w:tc>
+          <w:tcPr>
+            <w:tcW w:w="740" w:type="dxa"/>
+            <w:vAlign w:val="center"/>
+          </w:tcPr>
+          <w:p>
+            <w:pPr>
+              <w:jc w:val="center"/>
+              <w:rPr>
+                <w:rFonts w:ascii="Calibri" w:hAnsi="Calibri" w:cs="Calibri"/>
+                <w:color w:val="000000"/>
+                <w:sz w:val="20"/>
+                <w:szCs w:val="20"/>
+              </w:rPr>
+            </w:pPr>
+            <w:r>
+              <w:rPr>
+                <w:rFonts w:ascii="Calibri" w:hAnsi="Calibri" w:cs="Calibri"/>
+                <w:color w:val="000000"/>
+                <w:sz w:val="20"/>
+                <w:szCs w:val="20"/>
+              </w:rPr>
+              <w:t>0</w:t>
+            </w:r>
+          </w:p>
+        </w:tc>
+        <w:tc>
+          <w:tcPr>
+            <w:tcW w:w="740" w:type="dxa"/>
+            <w:vAlign w:val="center"/>
+          </w:tcPr>
+          <w:p>
+            <w:pPr>
+              <w:jc w:val="center"/>
+              <w:rPr>
+                <w:rFonts w:ascii="Calibri" w:hAnsi="Calibri" w:cs="Calibri"/>
+                <w:color w:val="000000"/>
+                <w:sz w:val="20"/>
+                <w:szCs w:val="20"/>
+              </w:rPr>
+            </w:pPr>
+            <w:r>
+              <w:rPr>
+                <w:rFonts w:ascii="Calibri" w:hAnsi="Calibri" w:cs="Calibri"/>
+                <w:color w:val="000000"/>
+                <w:sz w:val="20"/>
+                <w:szCs w:val="20"/>
+              </w:rPr>
+              <w:t>0</w:t>
+            </w:r>
+          </w:p>
+        </w:tc>
+        <w:tc>
+          <w:tcPr>
+            <w:tcW w:w="740" w:type="dxa"/>
+            <w:vAlign w:val="center"/>
+          </w:tcPr>
+          <w:p>
+            <w:pPr>
+              <w:jc w:val="center"/>
+              <w:rPr>
+                <w:rFonts w:ascii="Calibri" w:hAnsi="Calibri" w:cs="Calibri"/>
+                <w:color w:val="000000"/>
+                <w:sz w:val="20"/>
+                <w:szCs w:val="20"/>
+              </w:rPr>
+            </w:pPr>
+            <w:r>
+              <w:rPr>
+                <w:rFonts w:ascii="Calibri" w:hAnsi="Calibri" w:cs="Calibri"/>
+                <w:color w:val="000000"/>
+                <w:sz w:val="20"/>
+                <w:szCs w:val="20"/>
+              </w:rPr>
+              <w:t>0</w:t>
+            </w:r>
+          </w:p>
+        </w:tc>
+        <w:tc>
+          <w:tcPr>
+            <w:tcW w:w="741" w:type="dxa"/>
+            <w:vAlign w:val="center"/>
+          </w:tcPr>
+          <w:p>
+            <w:pPr>
+              <w:jc w:val="center"/>
+              <w:rPr>
+                <w:rFonts w:ascii="Calibri" w:hAnsi="Calibri" w:cs="Calibri"/>
+                <w:color w:val="000000"/>
+                <w:sz w:val="20"/>
+                <w:szCs w:val="20"/>
+              </w:rPr>
+            </w:pPr>
+            <w:r>
+              <w:rPr>
+                <w:rFonts w:ascii="Calibri" w:hAnsi="Calibri" w:cs="Calibri"/>
+                <w:color w:val="000000"/>
+                <w:sz w:val="20"/>
+                <w:szCs w:val="20"/>
+              </w:rPr>
+              <w:t>0</w:t>
+            </w:r>
+          </w:p>
+        </w:tc>
+        <w:tc>
+          <w:tcPr>
+            <w:tcW w:w="741" w:type="dxa"/>
+            <w:vAlign w:val="center"/>
+          </w:tcPr>
+          <w:p>
+            <w:pPr>
+              <w:jc w:val="center"/>
+              <w:rPr>
+                <w:rFonts w:ascii="Calibri" w:hAnsi="Calibri" w:cs="Calibri"/>
+                <w:color w:val="000000"/>
+                <w:sz w:val="20"/>
+                <w:szCs w:val="20"/>
+              </w:rPr>
+            </w:pPr>
+            <w:r>
+              <w:rPr>
+                <w:rFonts w:ascii="Calibri" w:hAnsi="Calibri" w:cs="Calibri"/>
+                <w:color w:val="000000"/>
+                <w:sz w:val="20"/>
+                <w:szCs w:val="20"/>
+              </w:rPr>
+              <w:t>0</w:t>
+            </w:r>
+          </w:p>
+        </w:tc>
+        <w:tc>
+          <w:tcPr>
+            <w:tcW w:w="741" w:type="dxa"/>
+            <w:vAlign w:val="center"/>
+          </w:tcPr>
+          <w:p>
+            <w:pPr>
+              <w:jc w:val="center"/>
+              <w:rPr>
+                <w:rFonts w:ascii="Calibri" w:hAnsi="Calibri" w:cs="Calibri"/>
+                <w:color w:val="000000"/>
+                <w:sz w:val="20"/>
+                <w:szCs w:val="20"/>
+              </w:rPr>
+            </w:pPr>
+            <w:r>
+              <w:rPr>
+                <w:rFonts w:ascii="Calibri" w:hAnsi="Calibri" w:cs="Calibri"/>
+                <w:color w:val="000000"/>
+                <w:sz w:val="20"/>
+                <w:szCs w:val="20"/>
+              </w:rPr>
+              <w:t>166</w:t>
+            </w:r>
+          </w:p>
+        </w:tc>
+        <w:tc>
+          <w:tcPr>
+            <w:tcW w:w="741" w:type="dxa"/>
+            <w:vAlign w:val="center"/>
+          </w:tcPr>
+          <w:p>
+            <w:pPr>
+              <w:jc w:val="center"/>
+              <w:rPr>
+                <w:rFonts w:ascii="Calibri" w:hAnsi="Calibri" w:cs="Calibri"/>
+                <w:color w:val="000000"/>
+                <w:sz w:val="20"/>
+                <w:szCs w:val="20"/>
+              </w:rPr>
+            </w:pPr>
+            <w:r>
+              <w:rPr>
+                <w:rFonts w:ascii="Calibri" w:hAnsi="Calibri" w:cs="Calibri"/>
+                <w:color w:val="000000"/>
+                <w:sz w:val="20"/>
+                <w:szCs w:val="20"/>
+              </w:rPr>
+              <w:t>0</w:t>
+            </w:r>
+          </w:p>
+        </w:tc>
+        <w:tc>
+          <w:tcPr>
+            <w:tcW w:w="741" w:type="dxa"/>
+            <w:vAlign w:val="center"/>
+          </w:tcPr>
+          <w:p>
+            <w:pPr>
+              <w:jc w:val="center"/>
+              <w:rPr>
+                <w:rFonts w:ascii="Calibri" w:hAnsi="Calibri" w:cs="Calibri"/>
+                <w:color w:val="000000"/>
+                <w:sz w:val="20"/>
+                <w:szCs w:val="20"/>
+              </w:rPr>
+            </w:pPr>
+            <w:r>
+              <w:rPr>
+                <w:rFonts w:ascii="Calibri" w:hAnsi="Calibri" w:cs="Calibri"/>
+                <w:color w:val="000000"/>
+                <w:sz w:val="20"/>
+                <w:szCs w:val="20"/>
+              </w:rPr>
+              <w:t>0</w:t>
+            </w:r>
+          </w:p>
+        </w:tc>
+        <w:tc>
+          <w:tcPr>
+            <w:tcW w:w="741" w:type="dxa"/>
+            <w:vAlign w:val="center"/>
+          </w:tcPr>
+          <w:p>
+            <w:pPr>
+              <w:jc w:val="center"/>
+              <w:rPr>
+                <w:rFonts w:ascii="Calibri" w:hAnsi="Calibri" w:cs="Calibri"/>
+                <w:color w:val="000000"/>
+                <w:sz w:val="20"/>
+                <w:szCs w:val="20"/>
+              </w:rPr>
+            </w:pPr>
+            <w:r>
+              <w:rPr>
+                <w:rFonts w:ascii="Calibri" w:hAnsi="Calibri" w:cs="Calibri"/>
+                <w:color w:val="000000"/>
+                <w:sz w:val="20"/>
+                <w:szCs w:val="20"/>
+              </w:rPr>
+              <w:t>0</w:t>
+            </w:r>
+          </w:p>
+        </w:tc>
+        <w:tc>
+          <w:tcPr>
+            <w:tcW w:w="741" w:type="dxa"/>
+            <w:vAlign w:val="center"/>
+          </w:tcPr>
+          <w:p>
+            <w:pPr>
+              <w:jc w:val="center"/>
+              <w:rPr>
+                <w:rFonts w:ascii="Calibri" w:hAnsi="Calibri" w:cs="Calibri"/>
+                <w:color w:val="000000"/>
+                <w:sz w:val="20"/>
+                <w:szCs w:val="20"/>
+              </w:rPr>
+            </w:pPr>
+            <w:r>
+              <w:rPr>
+                <w:rFonts w:ascii="Calibri" w:hAnsi="Calibri" w:cs="Calibri"/>
+                <w:color w:val="000000"/>
+                <w:sz w:val="20"/>
+                <w:szCs w:val="20"/>
+              </w:rPr>
+              <w:t>0</w:t>
+            </w:r>
+          </w:p>
+        </w:tc>
+        <w:tc>
+          <w:tcPr>
+            <w:tcW w:w="741" w:type="dxa"/>
+            <w:vAlign w:val="center"/>
+          </w:tcPr>
+          <w:p>
+            <w:pPr>
+              <w:jc w:val="center"/>
+              <w:rPr>
+                <w:rFonts w:ascii="Calibri" w:hAnsi="Calibri" w:cs="Calibri"/>
+                <w:color w:val="000000"/>
+                <w:sz w:val="20"/>
+                <w:szCs w:val="20"/>
+              </w:rPr>
+            </w:pPr>
+            <w:r>
+              <w:rPr>
+                <w:rFonts w:ascii="Calibri" w:hAnsi="Calibri" w:cs="Calibri"/>
+                <w:color w:val="000000"/>
+                <w:sz w:val="20"/>
+                <w:szCs w:val="20"/>
+              </w:rPr>
+              <w:t>-0.144</w:t>
+            </w:r>
+          </w:p>
+        </w:tc>
+      </w:tr>
+      <w:tr>
+        <w:tc>
+          <w:tcPr>
+            <w:tcW w:w="740" w:type="dxa"/>
+            <w:vAlign w:val="center"/>
+          </w:tcPr>
+          <w:p>
+            <w:pPr>
+              <w:jc w:val="center"/>
+              <w:rPr>
+                <w:rFonts w:ascii="Calibri" w:hAnsi="Calibri" w:cs="Calibri"/>
+                <w:color w:val="000000"/>
+                <w:sz w:val="20"/>
+                <w:szCs w:val="20"/>
+              </w:rPr>
+            </w:pPr>
+            <w:r>
+              <w:rPr>
+                <w:rFonts w:ascii="Calibri" w:hAnsi="Calibri" w:cs="Calibri"/>
+                <w:color w:val="000000"/>
+                <w:sz w:val="20"/>
+                <w:szCs w:val="20"/>
+              </w:rPr>
+              <w:t>-0.056</w:t>
+            </w:r>
+          </w:p>
+        </w:tc>
+        <w:tc>
+          <w:tcPr>
+            <w:tcW w:w="740" w:type="dxa"/>
+            <w:vAlign w:val="center"/>
+          </w:tcPr>
+          <w:p>
+            <w:pPr>
+              <w:jc w:val="center"/>
+              <w:rPr>
+                <w:rFonts w:ascii="Calibri" w:hAnsi="Calibri" w:cs="Calibri"/>
+                <w:color w:val="000000"/>
+                <w:sz w:val="20"/>
+                <w:szCs w:val="20"/>
+              </w:rPr>
+            </w:pPr>
+            <w:r>
+              <w:rPr>
+                <w:rFonts w:ascii="Calibri" w:hAnsi="Calibri" w:cs="Calibri"/>
+                <w:color w:val="000000"/>
+                <w:sz w:val="20"/>
+                <w:szCs w:val="20"/>
+              </w:rPr>
+              <w:t>-0.057</w:t>
+            </w:r>
+          </w:p>
+        </w:tc>
+        <w:tc>
+          <w:tcPr>
+            <w:tcW w:w="740" w:type="dxa"/>
+            <w:vAlign w:val="center"/>
+          </w:tcPr>
+          <w:p>
+            <w:pPr>
+              <w:jc w:val="center"/>
+              <w:rPr>
+                <w:rFonts w:ascii="Calibri" w:hAnsi="Calibri" w:cs="Calibri"/>
+                <w:color w:val="000000"/>
+                <w:sz w:val="20"/>
+                <w:szCs w:val="20"/>
+              </w:rPr>
+            </w:pPr>
+            <w:r>
+              <w:rPr>
+                <w:rFonts w:ascii="Calibri" w:hAnsi="Calibri" w:cs="Calibri"/>
+                <w:color w:val="000000"/>
+                <w:sz w:val="20"/>
+                <w:szCs w:val="20"/>
+              </w:rPr>
+              <w:t>0</w:t>
+            </w:r>
+          </w:p>
+        </w:tc>
+        <w:tc>
+          <w:tcPr>
+            <w:tcW w:w="740" w:type="dxa"/>
+            <w:vAlign w:val="center"/>
+          </w:tcPr>
+          <w:p>
+            <w:pPr>
+              <w:jc w:val="center"/>
+              <w:rPr>
+                <w:rFonts w:ascii="Calibri" w:hAnsi="Calibri" w:cs="Calibri"/>
+                <w:color w:val="000000"/>
+                <w:sz w:val="20"/>
+                <w:szCs w:val="20"/>
+              </w:rPr>
+            </w:pPr>
+            <w:r>
+              <w:rPr>
+                <w:rFonts w:ascii="Calibri" w:hAnsi="Calibri" w:cs="Calibri"/>
+                <w:color w:val="000000"/>
+                <w:sz w:val="20"/>
+                <w:szCs w:val="20"/>
+              </w:rPr>
+              <w:t>0</w:t>
+            </w:r>
+          </w:p>
+        </w:tc>
+        <w:tc>
+          <w:tcPr>
+            <w:tcW w:w="740" w:type="dxa"/>
+            <w:vAlign w:val="center"/>
+          </w:tcPr>
+          <w:p>
+            <w:pPr>
+              <w:jc w:val="center"/>
+              <w:rPr>
+                <w:rFonts w:ascii="Calibri" w:hAnsi="Calibri" w:cs="Calibri"/>
+                <w:color w:val="000000"/>
+                <w:sz w:val="20"/>
+                <w:szCs w:val="20"/>
+              </w:rPr>
+            </w:pPr>
+            <w:r>
+              <w:rPr>
+                <w:rFonts w:ascii="Calibri" w:hAnsi="Calibri" w:cs="Calibri"/>
+                <w:color w:val="000000"/>
+                <w:sz w:val="20"/>
+                <w:szCs w:val="20"/>
+              </w:rPr>
+              <w:t>0</w:t>
+            </w:r>
+          </w:p>
+        </w:tc>
+        <w:tc>
+          <w:tcPr>
+            <w:tcW w:w="741" w:type="dxa"/>
+            <w:vAlign w:val="center"/>
+          </w:tcPr>
+          <w:p>
+            <w:pPr>
+              <w:jc w:val="center"/>
+              <w:rPr>
+                <w:rFonts w:ascii="Calibri" w:hAnsi="Calibri" w:cs="Calibri"/>
+                <w:color w:val="000000"/>
+                <w:sz w:val="20"/>
+                <w:szCs w:val="20"/>
+              </w:rPr>
+            </w:pPr>
+            <w:r>
+              <w:rPr>
+                <w:rFonts w:ascii="Calibri" w:hAnsi="Calibri" w:cs="Calibri"/>
+                <w:color w:val="000000"/>
+                <w:sz w:val="20"/>
+                <w:szCs w:val="20"/>
+              </w:rPr>
+              <w:t>0</w:t>
+            </w:r>
+          </w:p>
+        </w:tc>
+        <w:tc>
+          <w:tcPr>
+            <w:tcW w:w="741" w:type="dxa"/>
+            <w:vAlign w:val="center"/>
+          </w:tcPr>
+          <w:p>
+            <w:pPr>
+              <w:jc w:val="center"/>
+              <w:rPr>
+                <w:rFonts w:ascii="Calibri" w:hAnsi="Calibri" w:cs="Calibri"/>
+                <w:color w:val="000000"/>
+                <w:sz w:val="20"/>
+                <w:szCs w:val="20"/>
+              </w:rPr>
+            </w:pPr>
+            <w:r>
+              <w:rPr>
+                <w:rFonts w:ascii="Calibri" w:hAnsi="Calibri" w:cs="Calibri"/>
+                <w:color w:val="000000"/>
+                <w:sz w:val="20"/>
+                <w:szCs w:val="20"/>
+              </w:rPr>
+              <w:t>82.6</w:t>
+            </w:r>
+          </w:p>
+        </w:tc>
+        <w:tc>
+          <w:tcPr>
+            <w:tcW w:w="741" w:type="dxa"/>
+            <w:vAlign w:val="center"/>
+          </w:tcPr>
+          <w:p>
+            <w:pPr>
+              <w:jc w:val="center"/>
+              <w:rPr>
+                <w:rFonts w:ascii="Calibri" w:hAnsi="Calibri" w:cs="Calibri"/>
+                <w:color w:val="000000"/>
+                <w:sz w:val="20"/>
+                <w:szCs w:val="20"/>
+              </w:rPr>
+            </w:pPr>
+            <w:r>
+              <w:rPr>
+                <w:rFonts w:ascii="Calibri" w:hAnsi="Calibri" w:cs="Calibri"/>
+                <w:color w:val="000000"/>
+                <w:sz w:val="20"/>
+                <w:szCs w:val="20"/>
+              </w:rPr>
+              <w:t>0</w:t>
+            </w:r>
+          </w:p>
+        </w:tc>
+        <w:tc>
+          <w:tcPr>
+            <w:tcW w:w="741" w:type="dxa"/>
+            <w:vAlign w:val="center"/>
+          </w:tcPr>
+          <w:p>
+            <w:pPr>
+              <w:jc w:val="center"/>
+              <w:rPr>
+                <w:rFonts w:ascii="Calibri" w:hAnsi="Calibri" w:cs="Calibri"/>
+                <w:color w:val="000000"/>
+                <w:sz w:val="20"/>
+                <w:szCs w:val="20"/>
+              </w:rPr>
+            </w:pPr>
+            <w:r>
+              <w:rPr>
+                <w:rFonts w:ascii="Calibri" w:hAnsi="Calibri" w:cs="Calibri"/>
+                <w:color w:val="000000"/>
+                <w:sz w:val="20"/>
+                <w:szCs w:val="20"/>
+              </w:rPr>
+              <w:t>0</w:t>
+            </w:r>
+          </w:p>
+        </w:tc>
+        <w:tc>
+          <w:tcPr>
+            <w:tcW w:w="741" w:type="dxa"/>
+            <w:vAlign w:val="center"/>
+          </w:tcPr>
+          <w:p>
+            <w:pPr>
+              <w:jc w:val="center"/>
+              <w:rPr>
+                <w:rFonts w:ascii="Calibri" w:hAnsi="Calibri" w:cs="Calibri"/>
+                <w:color w:val="000000"/>
+                <w:sz w:val="20"/>
+                <w:szCs w:val="20"/>
+              </w:rPr>
+            </w:pPr>
+            <w:r>
+              <w:rPr>
+                <w:rFonts w:ascii="Calibri" w:hAnsi="Calibri" w:cs="Calibri"/>
+                <w:color w:val="000000"/>
+                <w:sz w:val="20"/>
+                <w:szCs w:val="20"/>
+              </w:rPr>
+              <w:t>0</w:t>
+            </w:r>
+          </w:p>
+        </w:tc>
+        <w:tc>
+          <w:tcPr>
+            <w:tcW w:w="741" w:type="dxa"/>
+            <w:vAlign w:val="center"/>
+          </w:tcPr>
+          <w:p>
+            <w:pPr>
+              <w:jc w:val="center"/>
+              <w:rPr>
+                <w:rFonts w:ascii="Calibri" w:hAnsi="Calibri" w:cs="Calibri"/>
+                <w:color w:val="000000"/>
+                <w:sz w:val="20"/>
+                <w:szCs w:val="20"/>
+              </w:rPr>
+            </w:pPr>
+            <w:r>
+              <w:rPr>
+                <w:rFonts w:ascii="Calibri" w:hAnsi="Calibri" w:cs="Calibri"/>
+                <w:color w:val="000000"/>
+                <w:sz w:val="20"/>
+                <w:szCs w:val="20"/>
+              </w:rPr>
+              <w:t>0</w:t>
+            </w:r>
+          </w:p>
+        </w:tc>
+        <w:tc>
+          <w:tcPr>
+            <w:tcW w:w="741" w:type="dxa"/>
+            <w:vAlign w:val="center"/>
+          </w:tcPr>
+          <w:p>
+            <w:pPr>
+              <w:jc w:val="center"/>
+              <w:rPr>
+                <w:rFonts w:ascii="Calibri" w:hAnsi="Calibri" w:cs="Calibri"/>
+                <w:color w:val="000000"/>
+                <w:sz w:val="20"/>
+                <w:szCs w:val="20"/>
+              </w:rPr>
+            </w:pPr>
+            <w:r>
+              <w:rPr>
+                <w:rFonts w:ascii="Calibri" w:hAnsi="Calibri" w:cs="Calibri"/>
+                <w:color w:val="000000"/>
+                <w:sz w:val="20"/>
+                <w:szCs w:val="20"/>
+              </w:rPr>
+              <w:t>0</w:t>
+            </w:r>
+          </w:p>
+        </w:tc>
+        <w:tc>
+          <w:tcPr>
+            <w:tcW w:w="741" w:type="dxa"/>
+            <w:vAlign w:val="center"/>
+          </w:tcPr>
+          <w:p>
+            <w:pPr>
+              <w:jc w:val="center"/>
+              <w:rPr>
+                <w:rFonts w:ascii="Calibri" w:hAnsi="Calibri" w:cs="Calibri"/>
+                <w:color w:val="000000"/>
+                <w:sz w:val="20"/>
+                <w:szCs w:val="20"/>
+              </w:rPr>
+            </w:pPr>
+            <w:r>
+              <w:rPr>
+                <w:rFonts w:ascii="Calibri" w:hAnsi="Calibri" w:cs="Calibri"/>
+                <w:color w:val="000000"/>
+                <w:sz w:val="20"/>
+                <w:szCs w:val="20"/>
+              </w:rPr>
+              <w:t>-0.056</w:t>
+            </w:r>
+          </w:p>
+        </w:tc>
+      </w:tr>
+      <w:tr>
+        <w:tc>
+          <w:tcPr>
+            <w:tcW w:w="740" w:type="dxa"/>
+            <w:vAlign w:val="center"/>
+          </w:tcPr>
+          <w:p>
+            <w:pPr>
+              <w:jc w:val="center"/>
+              <w:rPr>
+                <w:rFonts w:ascii="Calibri" w:hAnsi="Calibri" w:cs="Calibri"/>
+                <w:color w:val="000000"/>
+                <w:sz w:val="20"/>
+                <w:szCs w:val="20"/>
+              </w:rPr>
+            </w:pPr>
+            <w:r>
+              <w:rPr>
+                <w:rFonts w:ascii="Calibri" w:hAnsi="Calibri" w:cs="Calibri"/>
+                <w:color w:val="000000"/>
+                <w:sz w:val="20"/>
+                <w:szCs w:val="20"/>
+              </w:rPr>
+              <w:t>0</w:t>
+            </w:r>
+          </w:p>
+        </w:tc>
+        <w:tc>
+          <w:tcPr>
+            <w:tcW w:w="740" w:type="dxa"/>
+            <w:vAlign w:val="center"/>
+          </w:tcPr>
+          <w:p>
+            <w:pPr>
+              <w:jc w:val="center"/>
+              <w:rPr>
+                <w:rFonts w:ascii="Calibri" w:hAnsi="Calibri" w:cs="Calibri"/>
+                <w:color w:val="000000"/>
+                <w:sz w:val="20"/>
+                <w:szCs w:val="20"/>
+              </w:rPr>
+            </w:pPr>
+            <w:r>
+              <w:rPr>
+                <w:rFonts w:ascii="Calibri" w:hAnsi="Calibri" w:cs="Calibri"/>
+                <w:color w:val="000000"/>
+                <w:sz w:val="20"/>
+                <w:szCs w:val="20"/>
+              </w:rPr>
+              <w:t>0</w:t>
+            </w:r>
+          </w:p>
+        </w:tc>
+        <w:tc>
+          <w:tcPr>
+            <w:tcW w:w="740" w:type="dxa"/>
+            <w:vAlign w:val="center"/>
+          </w:tcPr>
+          <w:p>
+            <w:pPr>
+              <w:jc w:val="center"/>
+              <w:rPr>
+                <w:rFonts w:ascii="Calibri" w:hAnsi="Calibri" w:cs="Calibri"/>
+                <w:color w:val="000000"/>
+                <w:sz w:val="20"/>
+                <w:szCs w:val="20"/>
+              </w:rPr>
+            </w:pPr>
+            <w:r>
+              <w:rPr>
+                <w:rFonts w:ascii="Calibri" w:hAnsi="Calibri" w:cs="Calibri"/>
+                <w:color w:val="000000"/>
+                <w:sz w:val="20"/>
+                <w:szCs w:val="20"/>
+              </w:rPr>
+              <w:t>1</w:t>
+            </w:r>
+          </w:p>
+        </w:tc>
+        <w:tc>
+          <w:tcPr>
+            <w:tcW w:w="740" w:type="dxa"/>
+            <w:vAlign w:val="center"/>
+          </w:tcPr>
+          <w:p>
+            <w:pPr>
+              <w:jc w:val="center"/>
+              <w:rPr>
+                <w:rFonts w:ascii="Calibri" w:hAnsi="Calibri" w:cs="Calibri"/>
+                <w:color w:val="000000"/>
+                <w:sz w:val="20"/>
+                <w:szCs w:val="20"/>
+              </w:rPr>
+            </w:pPr>
+            <w:r>
+              <w:rPr>
+                <w:rFonts w:ascii="Calibri" w:hAnsi="Calibri" w:cs="Calibri"/>
+                <w:color w:val="000000"/>
+                <w:sz w:val="20"/>
+                <w:szCs w:val="20"/>
+              </w:rPr>
+              <w:t>0</w:t>
+            </w:r>
+          </w:p>
+        </w:tc>
+        <w:tc>
+          <w:tcPr>
+            <w:tcW w:w="740" w:type="dxa"/>
+            <w:vAlign w:val="center"/>
+          </w:tcPr>
+          <w:p>
+            <w:pPr>
+              <w:jc w:val="center"/>
+              <w:rPr>
+                <w:rFonts w:ascii="Calibri" w:hAnsi="Calibri" w:cs="Calibri"/>
+                <w:color w:val="000000"/>
+                <w:sz w:val="20"/>
+                <w:szCs w:val="20"/>
+              </w:rPr>
+            </w:pPr>
+            <w:r>
+              <w:rPr>
+                <w:rFonts w:ascii="Calibri" w:hAnsi="Calibri" w:cs="Calibri"/>
+                <w:color w:val="000000"/>
+                <w:sz w:val="20"/>
+                <w:szCs w:val="20"/>
+              </w:rPr>
+              <w:t>0</w:t>
+            </w:r>
+          </w:p>
+        </w:tc>
+        <w:tc>
+          <w:tcPr>
+            <w:tcW w:w="741" w:type="dxa"/>
+            <w:vAlign w:val="center"/>
+          </w:tcPr>
+          <w:p>
+            <w:pPr>
+              <w:jc w:val="center"/>
+              <w:rPr>
+                <w:rFonts w:ascii="Calibri" w:hAnsi="Calibri" w:cs="Calibri"/>
+                <w:color w:val="000000"/>
+                <w:sz w:val="20"/>
+                <w:szCs w:val="20"/>
+              </w:rPr>
+            </w:pPr>
+            <w:r>
+              <w:rPr>
+                <w:rFonts w:ascii="Calibri" w:hAnsi="Calibri" w:cs="Calibri"/>
+                <w:color w:val="000000"/>
+                <w:sz w:val="20"/>
+                <w:szCs w:val="20"/>
+              </w:rPr>
+              <w:t>0</w:t>
+            </w:r>
+          </w:p>
+        </w:tc>
+        <w:tc>
+          <w:tcPr>
+            <w:tcW w:w="741" w:type="dxa"/>
+            <w:vAlign w:val="center"/>
+          </w:tcPr>
+          <w:p>
+            <w:pPr>
+              <w:jc w:val="center"/>
+              <w:rPr>
+                <w:rFonts w:ascii="Calibri" w:hAnsi="Calibri" w:cs="Calibri"/>
+                <w:color w:val="000000"/>
+                <w:sz w:val="20"/>
+                <w:szCs w:val="20"/>
+              </w:rPr>
+            </w:pPr>
+            <w:r>
+              <w:rPr>
+                <w:rFonts w:ascii="Calibri" w:hAnsi="Calibri" w:cs="Calibri"/>
+                <w:color w:val="000000"/>
+                <w:sz w:val="20"/>
+                <w:szCs w:val="20"/>
+              </w:rPr>
+              <w:t>0</w:t>
+            </w:r>
+          </w:p>
+        </w:tc>
+        <w:tc>
+          <w:tcPr>
+            <w:tcW w:w="741" w:type="dxa"/>
+            <w:vAlign w:val="center"/>
+          </w:tcPr>
+          <w:p>
+            <w:pPr>
+              <w:jc w:val="center"/>
+              <w:rPr>
+                <w:rFonts w:ascii="Calibri" w:hAnsi="Calibri" w:cs="Calibri"/>
+                <w:color w:val="000000"/>
+                <w:sz w:val="20"/>
+                <w:szCs w:val="20"/>
+              </w:rPr>
+            </w:pPr>
+            <w:r>
+              <w:rPr>
+                <w:rFonts w:ascii="Calibri" w:hAnsi="Calibri" w:cs="Calibri"/>
+                <w:color w:val="000000"/>
+                <w:sz w:val="20"/>
+                <w:szCs w:val="20"/>
+              </w:rPr>
+              <w:t>0</w:t>
+            </w:r>
+          </w:p>
+        </w:tc>
+        <w:tc>
+          <w:tcPr>
+            <w:tcW w:w="741" w:type="dxa"/>
+            <w:vAlign w:val="center"/>
+          </w:tcPr>
+          <w:p>
+            <w:pPr>
+              <w:jc w:val="center"/>
+              <w:rPr>
+                <w:rFonts w:ascii="Calibri" w:hAnsi="Calibri" w:cs="Calibri"/>
+                <w:color w:val="000000"/>
+                <w:sz w:val="20"/>
+                <w:szCs w:val="20"/>
+              </w:rPr>
+            </w:pPr>
+            <w:r>
+              <w:rPr>
+                <w:rFonts w:ascii="Calibri" w:hAnsi="Calibri" w:cs="Calibri"/>
+                <w:color w:val="000000"/>
+                <w:sz w:val="20"/>
+                <w:szCs w:val="20"/>
+              </w:rPr>
+              <w:t>0</w:t>
+            </w:r>
+          </w:p>
+        </w:tc>
+        <w:tc>
+          <w:tcPr>
+            <w:tcW w:w="741" w:type="dxa"/>
+            <w:vAlign w:val="center"/>
+          </w:tcPr>
+          <w:p>
+            <w:pPr>
+              <w:jc w:val="center"/>
+              <w:rPr>
+                <w:rFonts w:ascii="Calibri" w:hAnsi="Calibri" w:cs="Calibri"/>
+                <w:color w:val="000000"/>
+                <w:sz w:val="20"/>
+                <w:szCs w:val="20"/>
+              </w:rPr>
+            </w:pPr>
+            <w:r>
+              <w:rPr>
+                <w:rFonts w:ascii="Calibri" w:hAnsi="Calibri" w:cs="Calibri"/>
+                <w:color w:val="000000"/>
+                <w:sz w:val="20"/>
+                <w:szCs w:val="20"/>
+              </w:rPr>
+              <w:t>0</w:t>
+            </w:r>
+          </w:p>
+        </w:tc>
+        <w:tc>
+          <w:tcPr>
+            <w:tcW w:w="741" w:type="dxa"/>
+            <w:vAlign w:val="center"/>
+          </w:tcPr>
+          <w:p>
+            <w:pPr>
+              <w:jc w:val="center"/>
+              <w:rPr>
+                <w:rFonts w:ascii="Calibri" w:hAnsi="Calibri" w:cs="Calibri"/>
+                <w:color w:val="000000"/>
+                <w:sz w:val="20"/>
+                <w:szCs w:val="20"/>
+              </w:rPr>
+            </w:pPr>
+            <w:r>
+              <w:rPr>
+                <w:rFonts w:ascii="Calibri" w:hAnsi="Calibri" w:cs="Calibri"/>
+                <w:color w:val="000000"/>
+                <w:sz w:val="20"/>
+                <w:szCs w:val="20"/>
+              </w:rPr>
+              <w:t>0</w:t>
+            </w:r>
+          </w:p>
+        </w:tc>
+        <w:tc>
+          <w:tcPr>
+            <w:tcW w:w="741" w:type="dxa"/>
+            <w:vAlign w:val="center"/>
+          </w:tcPr>
+          <w:p>
+            <w:pPr>
+              <w:jc w:val="center"/>
+              <w:rPr>
+                <w:rFonts w:ascii="Calibri" w:hAnsi="Calibri" w:cs="Calibri"/>
+                <w:color w:val="000000"/>
+                <w:sz w:val="20"/>
+                <w:szCs w:val="20"/>
+              </w:rPr>
+            </w:pPr>
+            <w:r>
+              <w:rPr>
+                <w:rFonts w:ascii="Calibri" w:hAnsi="Calibri" w:cs="Calibri"/>
+                <w:color w:val="000000"/>
+                <w:sz w:val="20"/>
+                <w:szCs w:val="20"/>
+              </w:rPr>
+              <w:t>0</w:t>
+            </w:r>
+          </w:p>
+        </w:tc>
+        <w:tc>
+          <w:tcPr>
+            <w:tcW w:w="741" w:type="dxa"/>
+            <w:vAlign w:val="center"/>
+          </w:tcPr>
+          <w:p>
+            <w:pPr>
+              <w:jc w:val="center"/>
+              <w:rPr>
+                <w:rFonts w:ascii="Calibri" w:hAnsi="Calibri" w:cs="Calibri"/>
+                <w:color w:val="000000"/>
+                <w:sz w:val="20"/>
+                <w:szCs w:val="20"/>
+              </w:rPr>
+            </w:pPr>
+            <w:r>
+              <w:rPr>
+                <w:rFonts w:ascii="Calibri" w:hAnsi="Calibri" w:cs="Calibri"/>
+                <w:color w:val="000000"/>
+                <w:sz w:val="20"/>
+                <w:szCs w:val="20"/>
+              </w:rPr>
+              <w:t>0</w:t>
+            </w:r>
+          </w:p>
+        </w:tc>
+      </w:tr>
+      <w:tr>
+        <w:tc>
+          <w:tcPr>
+            <w:tcW w:w="740" w:type="dxa"/>
+            <w:vAlign w:val="center"/>
+          </w:tcPr>
+          <w:p>
+            <w:pPr>
+              <w:jc w:val="center"/>
+              <w:rPr>
+                <w:rFonts w:ascii="Calibri" w:hAnsi="Calibri" w:cs="Calibri"/>
+                <w:color w:val="000000"/>
+                <w:sz w:val="20"/>
+                <w:szCs w:val="20"/>
+              </w:rPr>
+            </w:pPr>
+            <w:r>
+              <w:rPr>
+                <w:rFonts w:ascii="Calibri" w:hAnsi="Calibri" w:cs="Calibri"/>
+                <w:color w:val="000000"/>
+                <w:sz w:val="20"/>
+                <w:szCs w:val="20"/>
+              </w:rPr>
+              <w:t>0</w:t>
+            </w:r>
+          </w:p>
+        </w:tc>
+        <w:tc>
+          <w:tcPr>
+            <w:tcW w:w="740" w:type="dxa"/>
+            <w:vAlign w:val="center"/>
+          </w:tcPr>
+          <w:p>
+            <w:pPr>
+              <w:jc w:val="center"/>
+              <w:rPr>
+                <w:rFonts w:ascii="Calibri" w:hAnsi="Calibri" w:cs="Calibri"/>
+                <w:color w:val="000000"/>
+                <w:sz w:val="20"/>
+                <w:szCs w:val="20"/>
+              </w:rPr>
+            </w:pPr>
+            <w:r>
+              <w:rPr>
+                <w:rFonts w:ascii="Calibri" w:hAnsi="Calibri" w:cs="Calibri"/>
+                <w:color w:val="000000"/>
+                <w:sz w:val="20"/>
+                <w:szCs w:val="20"/>
+              </w:rPr>
+              <w:t>0</w:t>
+            </w:r>
+          </w:p>
+        </w:tc>
+        <w:tc>
+          <w:tcPr>
+            <w:tcW w:w="740" w:type="dxa"/>
+            <w:vAlign w:val="center"/>
+          </w:tcPr>
+          <w:p>
+            <w:pPr>
+              <w:jc w:val="center"/>
+              <w:rPr>
+                <w:rFonts w:ascii="Calibri" w:hAnsi="Calibri" w:cs="Calibri"/>
+                <w:color w:val="000000"/>
+                <w:sz w:val="20"/>
+                <w:szCs w:val="20"/>
+              </w:rPr>
+            </w:pPr>
+            <w:r>
+              <w:rPr>
+                <w:rFonts w:ascii="Calibri" w:hAnsi="Calibri" w:cs="Calibri"/>
+                <w:color w:val="000000"/>
+                <w:sz w:val="20"/>
+                <w:szCs w:val="20"/>
+              </w:rPr>
+              <w:t>0</w:t>
+            </w:r>
+          </w:p>
+        </w:tc>
+        <w:tc>
+          <w:tcPr>
+            <w:tcW w:w="740" w:type="dxa"/>
+            <w:vAlign w:val="center"/>
+          </w:tcPr>
+          <w:p>
+            <w:pPr>
+              <w:jc w:val="center"/>
+              <w:rPr>
+                <w:rFonts w:ascii="Calibri" w:hAnsi="Calibri" w:cs="Calibri"/>
+                <w:color w:val="000000"/>
+                <w:sz w:val="20"/>
+                <w:szCs w:val="20"/>
+              </w:rPr>
+            </w:pPr>
+            <w:r>
+              <w:rPr>
+                <w:rFonts w:ascii="Calibri" w:hAnsi="Calibri" w:cs="Calibri"/>
+                <w:color w:val="000000"/>
+                <w:sz w:val="20"/>
+                <w:szCs w:val="20"/>
+              </w:rPr>
+              <w:t>1</w:t>
+            </w:r>
+          </w:p>
+        </w:tc>
+        <w:tc>
+          <w:tcPr>
+            <w:tcW w:w="740" w:type="dxa"/>
+            <w:vAlign w:val="center"/>
+          </w:tcPr>
+          <w:p>
+            <w:pPr>
+              <w:jc w:val="center"/>
+              <w:rPr>
+                <w:rFonts w:ascii="Calibri" w:hAnsi="Calibri" w:cs="Calibri"/>
+                <w:color w:val="000000"/>
+                <w:sz w:val="20"/>
+                <w:szCs w:val="20"/>
+              </w:rPr>
+            </w:pPr>
+            <w:r>
+              <w:rPr>
+                <w:rFonts w:ascii="Calibri" w:hAnsi="Calibri" w:cs="Calibri"/>
+                <w:color w:val="000000"/>
+                <w:sz w:val="20"/>
+                <w:szCs w:val="20"/>
+              </w:rPr>
+              <w:t>0</w:t>
+            </w:r>
+          </w:p>
+        </w:tc>
+        <w:tc>
+          <w:tcPr>
+            <w:tcW w:w="741" w:type="dxa"/>
+            <w:vAlign w:val="center"/>
+          </w:tcPr>
+          <w:p>
+            <w:pPr>
+              <w:jc w:val="center"/>
+              <w:rPr>
+                <w:rFonts w:ascii="Calibri" w:hAnsi="Calibri" w:cs="Calibri"/>
+                <w:color w:val="000000"/>
+                <w:sz w:val="20"/>
+                <w:szCs w:val="20"/>
+              </w:rPr>
+            </w:pPr>
+            <w:r>
+              <w:rPr>
+                <w:rFonts w:ascii="Calibri" w:hAnsi="Calibri" w:cs="Calibri"/>
+                <w:color w:val="000000"/>
+                <w:sz w:val="20"/>
+                <w:szCs w:val="20"/>
+              </w:rPr>
+              <w:t>0</w:t>
+            </w:r>
+          </w:p>
+        </w:tc>
+        <w:tc>
+          <w:tcPr>
+            <w:tcW w:w="741" w:type="dxa"/>
+            <w:vAlign w:val="center"/>
+          </w:tcPr>
+          <w:p>
+            <w:pPr>
+              <w:jc w:val="center"/>
+              <w:rPr>
+                <w:rFonts w:ascii="Calibri" w:hAnsi="Calibri" w:cs="Calibri"/>
+                <w:color w:val="000000"/>
+                <w:sz w:val="20"/>
+                <w:szCs w:val="20"/>
+              </w:rPr>
+            </w:pPr>
+            <w:r>
+              <w:rPr>
+                <w:rFonts w:ascii="Calibri" w:hAnsi="Calibri" w:cs="Calibri"/>
+                <w:color w:val="000000"/>
+                <w:sz w:val="20"/>
+                <w:szCs w:val="20"/>
+              </w:rPr>
+              <w:t>0</w:t>
+            </w:r>
+          </w:p>
+        </w:tc>
+        <w:tc>
+          <w:tcPr>
+            <w:tcW w:w="741" w:type="dxa"/>
+            <w:vAlign w:val="center"/>
+          </w:tcPr>
+          <w:p>
+            <w:pPr>
+              <w:jc w:val="center"/>
+              <w:rPr>
+                <w:rFonts w:ascii="Calibri" w:hAnsi="Calibri" w:cs="Calibri"/>
+                <w:color w:val="000000"/>
+                <w:sz w:val="20"/>
+                <w:szCs w:val="20"/>
+              </w:rPr>
+            </w:pPr>
+            <w:r>
+              <w:rPr>
+                <w:rFonts w:ascii="Calibri" w:hAnsi="Calibri" w:cs="Calibri"/>
+                <w:color w:val="000000"/>
+                <w:sz w:val="20"/>
+                <w:szCs w:val="20"/>
+              </w:rPr>
+              <w:t>0</w:t>
+            </w:r>
+          </w:p>
+        </w:tc>
+        <w:tc>
+          <w:tcPr>
+            <w:tcW w:w="741" w:type="dxa"/>
+            <w:vAlign w:val="center"/>
+          </w:tcPr>
+          <w:p>
+            <w:pPr>
+              <w:jc w:val="center"/>
+              <w:rPr>
+                <w:rFonts w:ascii="Calibri" w:hAnsi="Calibri" w:cs="Calibri"/>
+                <w:color w:val="000000"/>
+                <w:sz w:val="20"/>
+                <w:szCs w:val="20"/>
+              </w:rPr>
+            </w:pPr>
+            <w:r>
+              <w:rPr>
+                <w:rFonts w:ascii="Calibri" w:hAnsi="Calibri" w:cs="Calibri"/>
+                <w:color w:val="000000"/>
+                <w:sz w:val="20"/>
+                <w:szCs w:val="20"/>
+              </w:rPr>
+              <w:t>0</w:t>
+            </w:r>
+          </w:p>
+        </w:tc>
+        <w:tc>
+          <w:tcPr>
+            <w:tcW w:w="741" w:type="dxa"/>
+            <w:vAlign w:val="center"/>
+          </w:tcPr>
+          <w:p>
+            <w:pPr>
+              <w:jc w:val="center"/>
+              <w:rPr>
+                <w:rFonts w:ascii="Calibri" w:hAnsi="Calibri" w:cs="Calibri"/>
+                <w:color w:val="000000"/>
+                <w:sz w:val="20"/>
+                <w:szCs w:val="20"/>
+              </w:rPr>
+            </w:pPr>
+            <w:r>
+              <w:rPr>
+                <w:rFonts w:ascii="Calibri" w:hAnsi="Calibri" w:cs="Calibri"/>
+                <w:color w:val="000000"/>
+                <w:sz w:val="20"/>
+                <w:szCs w:val="20"/>
+              </w:rPr>
+              <w:t>0</w:t>
+            </w:r>
+          </w:p>
+        </w:tc>
+        <w:tc>
+          <w:tcPr>
+            <w:tcW w:w="741" w:type="dxa"/>
+            <w:vAlign w:val="center"/>
+          </w:tcPr>
+          <w:p>
+            <w:pPr>
+              <w:jc w:val="center"/>
+              <w:rPr>
+                <w:rFonts w:ascii="Calibri" w:hAnsi="Calibri" w:cs="Calibri"/>
+                <w:color w:val="000000"/>
+                <w:sz w:val="20"/>
+                <w:szCs w:val="20"/>
+              </w:rPr>
+            </w:pPr>
+            <w:r>
+              <w:rPr>
+                <w:rFonts w:ascii="Calibri" w:hAnsi="Calibri" w:cs="Calibri"/>
+                <w:color w:val="000000"/>
+                <w:sz w:val="20"/>
+                <w:szCs w:val="20"/>
+              </w:rPr>
+              <w:t>0</w:t>
+            </w:r>
+          </w:p>
+        </w:tc>
+        <w:tc>
+          <w:tcPr>
+            <w:tcW w:w="741" w:type="dxa"/>
+            <w:vAlign w:val="center"/>
+          </w:tcPr>
+          <w:p>
+            <w:pPr>
+              <w:jc w:val="center"/>
+              <w:rPr>
+                <w:rFonts w:ascii="Calibri" w:hAnsi="Calibri" w:cs="Calibri"/>
+                <w:color w:val="000000"/>
+                <w:sz w:val="20"/>
+                <w:szCs w:val="20"/>
+              </w:rPr>
+            </w:pPr>
+            <w:r>
+              <w:rPr>
+                <w:rFonts w:ascii="Calibri" w:hAnsi="Calibri" w:cs="Calibri"/>
+                <w:color w:val="000000"/>
+                <w:sz w:val="20"/>
+                <w:szCs w:val="20"/>
+              </w:rPr>
+              <w:t>0</w:t>
+            </w:r>
+          </w:p>
+        </w:tc>
+        <w:tc>
+          <w:tcPr>
+            <w:tcW w:w="741" w:type="dxa"/>
+            <w:vAlign w:val="center"/>
+          </w:tcPr>
+          <w:p>
+            <w:pPr>
+              <w:jc w:val="center"/>
+              <w:rPr>
+                <w:rFonts w:ascii="Calibri" w:hAnsi="Calibri" w:cs="Calibri"/>
+                <w:color w:val="000000"/>
+                <w:sz w:val="20"/>
+                <w:szCs w:val="20"/>
+              </w:rPr>
+            </w:pPr>
+            <w:r>
+              <w:rPr>
+                <w:rFonts w:ascii="Calibri" w:hAnsi="Calibri" w:cs="Calibri"/>
+                <w:color w:val="000000"/>
+                <w:sz w:val="20"/>
+                <w:szCs w:val="20"/>
+              </w:rPr>
+              <w:t>0</w:t>
+            </w:r>
+          </w:p>
+        </w:tc>
+      </w:tr>
+      <w:tr>
+        <w:tc>
+          <w:tcPr>
+            <w:tcW w:w="740" w:type="dxa"/>
+            <w:vAlign w:val="center"/>
+          </w:tcPr>
+          <w:p>
+            <w:pPr>
+              <w:jc w:val="center"/>
+              <w:rPr>
+                <w:rFonts w:ascii="Calibri" w:hAnsi="Calibri" w:cs="Calibri"/>
+                <w:color w:val="000000"/>
+                <w:sz w:val="20"/>
+                <w:szCs w:val="20"/>
+              </w:rPr>
+            </w:pPr>
+            <w:r>
+              <w:rPr>
+                <w:rFonts w:ascii="Calibri" w:hAnsi="Calibri" w:cs="Calibri"/>
+                <w:color w:val="000000"/>
+                <w:sz w:val="20"/>
+                <w:szCs w:val="20"/>
+              </w:rPr>
+              <w:t>0</w:t>
+            </w:r>
+          </w:p>
+        </w:tc>
+        <w:tc>
+          <w:tcPr>
+            <w:tcW w:w="740" w:type="dxa"/>
+            <w:vAlign w:val="center"/>
+          </w:tcPr>
+          <w:p>
+            <w:pPr>
+              <w:jc w:val="center"/>
+              <w:rPr>
+                <w:rFonts w:ascii="Calibri" w:hAnsi="Calibri" w:cs="Calibri"/>
+                <w:color w:val="000000"/>
+                <w:sz w:val="20"/>
+                <w:szCs w:val="20"/>
+              </w:rPr>
+            </w:pPr>
+            <w:r>
+              <w:rPr>
+                <w:rFonts w:ascii="Calibri" w:hAnsi="Calibri" w:cs="Calibri"/>
+                <w:color w:val="000000"/>
+                <w:sz w:val="20"/>
+                <w:szCs w:val="20"/>
+              </w:rPr>
+              <w:t>0</w:t>
+            </w:r>
+          </w:p>
+        </w:tc>
+        <w:tc>
+          <w:tcPr>
+            <w:tcW w:w="740" w:type="dxa"/>
+            <w:vAlign w:val="center"/>
+          </w:tcPr>
+          <w:p>
+            <w:pPr>
+              <w:jc w:val="center"/>
+              <w:rPr>
+                <w:rFonts w:ascii="Calibri" w:hAnsi="Calibri" w:cs="Calibri"/>
+                <w:color w:val="000000"/>
+                <w:sz w:val="20"/>
+                <w:szCs w:val="20"/>
+              </w:rPr>
+            </w:pPr>
+            <w:r>
+              <w:rPr>
+                <w:rFonts w:ascii="Calibri" w:hAnsi="Calibri" w:cs="Calibri"/>
+                <w:color w:val="000000"/>
+                <w:sz w:val="20"/>
+                <w:szCs w:val="20"/>
+              </w:rPr>
+              <w:t>0</w:t>
+            </w:r>
+          </w:p>
+        </w:tc>
+        <w:tc>
+          <w:tcPr>
+            <w:tcW w:w="740" w:type="dxa"/>
+            <w:vAlign w:val="center"/>
+          </w:tcPr>
+          <w:p>
+            <w:pPr>
+              <w:jc w:val="center"/>
+              <w:rPr>
+                <w:rFonts w:ascii="Calibri" w:hAnsi="Calibri" w:cs="Calibri"/>
+                <w:color w:val="000000"/>
+                <w:sz w:val="20"/>
+                <w:szCs w:val="20"/>
+              </w:rPr>
+            </w:pPr>
+            <w:r>
+              <w:rPr>
+                <w:rFonts w:ascii="Calibri" w:hAnsi="Calibri" w:cs="Calibri"/>
+                <w:color w:val="000000"/>
+                <w:sz w:val="20"/>
+                <w:szCs w:val="20"/>
+              </w:rPr>
+              <w:t>-1</w:t>
+            </w:r>
+          </w:p>
+        </w:tc>
+        <w:tc>
+          <w:tcPr>
+            <w:tcW w:w="740" w:type="dxa"/>
+            <w:vAlign w:val="center"/>
+          </w:tcPr>
+          <w:p>
+            <w:pPr>
+              <w:jc w:val="center"/>
+              <w:rPr>
+                <w:rFonts w:ascii="Calibri" w:hAnsi="Calibri" w:cs="Calibri"/>
+                <w:color w:val="000000"/>
+                <w:sz w:val="20"/>
+                <w:szCs w:val="20"/>
+              </w:rPr>
+            </w:pPr>
+            <w:r>
+              <w:rPr>
+                <w:rFonts w:ascii="Calibri" w:hAnsi="Calibri" w:cs="Calibri"/>
+                <w:color w:val="000000"/>
+                <w:sz w:val="20"/>
+                <w:szCs w:val="20"/>
+              </w:rPr>
+              <w:t>0</w:t>
+            </w:r>
+          </w:p>
+        </w:tc>
+        <w:tc>
+          <w:tcPr>
+            <w:tcW w:w="741" w:type="dxa"/>
+            <w:vAlign w:val="center"/>
+          </w:tcPr>
+          <w:p>
+            <w:pPr>
+              <w:jc w:val="center"/>
+              <w:rPr>
+                <w:rFonts w:ascii="Calibri" w:hAnsi="Calibri" w:cs="Calibri"/>
+                <w:color w:val="000000"/>
+                <w:sz w:val="20"/>
+                <w:szCs w:val="20"/>
+              </w:rPr>
+            </w:pPr>
+            <w:r>
+              <w:rPr>
+                <w:rFonts w:ascii="Calibri" w:hAnsi="Calibri" w:cs="Calibri"/>
+                <w:color w:val="000000"/>
+                <w:sz w:val="20"/>
+                <w:szCs w:val="20"/>
+              </w:rPr>
+              <w:t>0</w:t>
+            </w:r>
+          </w:p>
+        </w:tc>
+        <w:tc>
+          <w:tcPr>
+            <w:tcW w:w="741" w:type="dxa"/>
+            <w:vAlign w:val="center"/>
+          </w:tcPr>
+          <w:p>
+            <w:pPr>
+              <w:jc w:val="center"/>
+              <w:rPr>
+                <w:rFonts w:ascii="Calibri" w:hAnsi="Calibri" w:cs="Calibri"/>
+                <w:color w:val="000000"/>
+                <w:sz w:val="20"/>
+                <w:szCs w:val="20"/>
+              </w:rPr>
+            </w:pPr>
+            <w:r>
+              <w:rPr>
+                <w:rFonts w:ascii="Calibri" w:hAnsi="Calibri" w:cs="Calibri"/>
+                <w:color w:val="000000"/>
+                <w:sz w:val="20"/>
+                <w:szCs w:val="20"/>
+              </w:rPr>
+              <w:t>-21.74</w:t>
+            </w:r>
+          </w:p>
+        </w:tc>
+        <w:tc>
+          <w:tcPr>
+            <w:tcW w:w="741" w:type="dxa"/>
+            <w:vAlign w:val="center"/>
+          </w:tcPr>
+          <w:p>
+            <w:pPr>
+              <w:jc w:val="center"/>
+              <w:rPr>
+                <w:rFonts w:ascii="Calibri" w:hAnsi="Calibri" w:cs="Calibri"/>
+                <w:color w:val="000000"/>
+                <w:sz w:val="20"/>
+                <w:szCs w:val="20"/>
+              </w:rPr>
+            </w:pPr>
+            <w:r>
+              <w:rPr>
+                <w:rFonts w:ascii="Calibri" w:hAnsi="Calibri" w:cs="Calibri"/>
+                <w:color w:val="000000"/>
+                <w:sz w:val="20"/>
+                <w:szCs w:val="20"/>
+              </w:rPr>
+              <w:t>-4.109</w:t>
+            </w:r>
+          </w:p>
+        </w:tc>
+        <w:tc>
+          <w:tcPr>
+            <w:tcW w:w="741" w:type="dxa"/>
+            <w:vAlign w:val="center"/>
+          </w:tcPr>
+          <w:p>
+            <w:pPr>
+              <w:jc w:val="center"/>
+              <w:rPr>
+                <w:rFonts w:ascii="Calibri" w:hAnsi="Calibri" w:cs="Calibri"/>
+                <w:color w:val="000000"/>
+                <w:sz w:val="20"/>
+                <w:szCs w:val="20"/>
+              </w:rPr>
+            </w:pPr>
+            <w:r>
+              <w:rPr>
+                <w:rFonts w:ascii="Calibri" w:hAnsi="Calibri" w:cs="Calibri"/>
+                <w:color w:val="000000"/>
+                <w:sz w:val="20"/>
+                <w:szCs w:val="20"/>
+              </w:rPr>
+              <w:t>0</w:t>
+            </w:r>
+          </w:p>
+        </w:tc>
+        <w:tc>
+          <w:tcPr>
+            <w:tcW w:w="741" w:type="dxa"/>
+            <w:vAlign w:val="center"/>
+          </w:tcPr>
+          <w:p>
+            <w:pPr>
+              <w:jc w:val="center"/>
+              <w:rPr>
+                <w:rFonts w:ascii="Calibri" w:hAnsi="Calibri" w:cs="Calibri"/>
+                <w:color w:val="000000"/>
+                <w:sz w:val="20"/>
+                <w:szCs w:val="20"/>
+              </w:rPr>
+            </w:pPr>
+            <w:r>
+              <w:rPr>
+                <w:rFonts w:ascii="Calibri" w:hAnsi="Calibri" w:cs="Calibri"/>
+                <w:color w:val="000000"/>
+                <w:sz w:val="20"/>
+                <w:szCs w:val="20"/>
+              </w:rPr>
+              <w:t>0</w:t>
+            </w:r>
+          </w:p>
+        </w:tc>
+        <w:tc>
+          <w:tcPr>
+            <w:tcW w:w="741" w:type="dxa"/>
+            <w:vAlign w:val="center"/>
+          </w:tcPr>
+          <w:p>
+            <w:pPr>
+              <w:jc w:val="center"/>
+              <w:rPr>
+                <w:rFonts w:ascii="Calibri" w:hAnsi="Calibri" w:cs="Calibri"/>
+                <w:color w:val="000000"/>
+                <w:sz w:val="20"/>
+                <w:szCs w:val="20"/>
+              </w:rPr>
+            </w:pPr>
+            <w:r>
+              <w:rPr>
+                <w:rFonts w:ascii="Calibri" w:hAnsi="Calibri" w:cs="Calibri"/>
+                <w:color w:val="000000"/>
+                <w:sz w:val="20"/>
+                <w:szCs w:val="20"/>
+              </w:rPr>
+              <w:t>0</w:t>
+            </w:r>
+          </w:p>
+        </w:tc>
+        <w:tc>
+          <w:tcPr>
+            <w:tcW w:w="741" w:type="dxa"/>
+            <w:vAlign w:val="center"/>
+          </w:tcPr>
+          <w:p>
+            <w:pPr>
+              <w:jc w:val="center"/>
+              <w:rPr>
+                <w:rFonts w:ascii="Calibri" w:hAnsi="Calibri" w:cs="Calibri"/>
+                <w:color w:val="000000"/>
+                <w:sz w:val="20"/>
+                <w:szCs w:val="20"/>
+              </w:rPr>
+            </w:pPr>
+            <w:r>
+              <w:rPr>
+                <w:rFonts w:ascii="Calibri" w:hAnsi="Calibri" w:cs="Calibri"/>
+                <w:color w:val="000000"/>
+                <w:sz w:val="20"/>
+                <w:szCs w:val="20"/>
+              </w:rPr>
+              <w:t>14</w:t>
+            </w:r>
+          </w:p>
+        </w:tc>
+        <w:tc>
+          <w:tcPr>
+            <w:tcW w:w="741" w:type="dxa"/>
+            <w:vAlign w:val="center"/>
+          </w:tcPr>
+          <w:p>
+            <w:pPr>
+              <w:jc w:val="center"/>
+              <w:rPr>
+                <w:rFonts w:ascii="Calibri" w:hAnsi="Calibri" w:cs="Calibri"/>
+                <w:color w:val="000000"/>
+                <w:sz w:val="20"/>
+                <w:szCs w:val="20"/>
+              </w:rPr>
+            </w:pPr>
+            <w:r>
+              <w:rPr>
+                <w:rFonts w:ascii="Calibri" w:hAnsi="Calibri" w:cs="Calibri"/>
+                <w:color w:val="000000"/>
+                <w:sz w:val="20"/>
+                <w:szCs w:val="20"/>
+              </w:rPr>
+              <w:t>0</w:t>
+            </w:r>
+          </w:p>
+        </w:tc>
+      </w:tr>
+      <w:tr>
+        <w:tc>
+          <w:tcPr>
+            <w:tcW w:w="740" w:type="dxa"/>
+            <w:vAlign w:val="center"/>
+          </w:tcPr>
+          <w:p>
+            <w:pPr>
+              <w:jc w:val="center"/>
+              <w:rPr>
+                <w:rFonts w:ascii="Calibri" w:hAnsi="Calibri" w:cs="Calibri"/>
+                <w:color w:val="000000"/>
+                <w:sz w:val="20"/>
+                <w:szCs w:val="20"/>
+              </w:rPr>
+            </w:pPr>
+            <w:r>
+              <w:rPr>
+                <w:rFonts w:ascii="Calibri" w:hAnsi="Calibri" w:cs="Calibri"/>
+                <w:color w:val="000000"/>
+                <w:sz w:val="20"/>
+                <w:szCs w:val="20"/>
+              </w:rPr>
+              <w:t>0</w:t>
+            </w:r>
+          </w:p>
+        </w:tc>
+        <w:tc>
+          <w:tcPr>
+            <w:tcW w:w="740" w:type="dxa"/>
+            <w:vAlign w:val="center"/>
+          </w:tcPr>
+          <w:p>
+            <w:pPr>
+              <w:jc w:val="center"/>
+              <w:rPr>
+                <w:rFonts w:ascii="Calibri" w:hAnsi="Calibri" w:cs="Calibri"/>
+                <w:color w:val="000000"/>
+                <w:sz w:val="20"/>
+                <w:szCs w:val="20"/>
+              </w:rPr>
+            </w:pPr>
+            <w:r>
+              <w:rPr>
+                <w:rFonts w:ascii="Calibri" w:hAnsi="Calibri" w:cs="Calibri"/>
+                <w:color w:val="000000"/>
+                <w:sz w:val="20"/>
+                <w:szCs w:val="20"/>
+              </w:rPr>
+              <w:t>0</w:t>
+            </w:r>
+          </w:p>
+        </w:tc>
+        <w:tc>
+          <w:tcPr>
+            <w:tcW w:w="740" w:type="dxa"/>
+            <w:vAlign w:val="center"/>
+          </w:tcPr>
+          <w:p>
+            <w:pPr>
+              <w:jc w:val="center"/>
+              <w:rPr>
+                <w:rFonts w:ascii="Calibri" w:hAnsi="Calibri" w:cs="Calibri"/>
+                <w:color w:val="000000"/>
+                <w:sz w:val="20"/>
+                <w:szCs w:val="20"/>
+              </w:rPr>
+            </w:pPr>
+            <w:r>
+              <w:rPr>
+                <w:rFonts w:ascii="Calibri" w:hAnsi="Calibri" w:cs="Calibri"/>
+                <w:color w:val="000000"/>
+                <w:sz w:val="20"/>
+                <w:szCs w:val="20"/>
+              </w:rPr>
+              <w:t>-1</w:t>
+            </w:r>
+          </w:p>
+        </w:tc>
+        <w:tc>
+          <w:tcPr>
+            <w:tcW w:w="740" w:type="dxa"/>
+            <w:vAlign w:val="center"/>
+          </w:tcPr>
+          <w:p>
+            <w:pPr>
+              <w:jc w:val="center"/>
+              <w:rPr>
+                <w:rFonts w:ascii="Calibri" w:hAnsi="Calibri" w:cs="Calibri"/>
+                <w:color w:val="000000"/>
+                <w:sz w:val="20"/>
+                <w:szCs w:val="20"/>
+              </w:rPr>
+            </w:pPr>
+            <w:r>
+              <w:rPr>
+                <w:rFonts w:ascii="Calibri" w:hAnsi="Calibri" w:cs="Calibri"/>
+                <w:color w:val="000000"/>
+                <w:sz w:val="20"/>
+                <w:szCs w:val="20"/>
+              </w:rPr>
+              <w:t>0</w:t>
+            </w:r>
+          </w:p>
+        </w:tc>
+        <w:tc>
+          <w:tcPr>
+            <w:tcW w:w="740" w:type="dxa"/>
+            <w:vAlign w:val="center"/>
+          </w:tcPr>
+          <w:p>
+            <w:pPr>
+              <w:jc w:val="center"/>
+              <w:rPr>
+                <w:rFonts w:ascii="Calibri" w:hAnsi="Calibri" w:cs="Calibri"/>
+                <w:color w:val="000000"/>
+                <w:sz w:val="20"/>
+                <w:szCs w:val="20"/>
+              </w:rPr>
+            </w:pPr>
+            <w:r>
+              <w:rPr>
+                <w:rFonts w:ascii="Calibri" w:hAnsi="Calibri" w:cs="Calibri"/>
+                <w:color w:val="000000"/>
+                <w:sz w:val="20"/>
+                <w:szCs w:val="20"/>
+              </w:rPr>
+              <w:t>0</w:t>
+            </w:r>
+          </w:p>
+        </w:tc>
+        <w:tc>
+          <w:tcPr>
+            <w:tcW w:w="741" w:type="dxa"/>
+            <w:vAlign w:val="center"/>
+          </w:tcPr>
+          <w:p>
+            <w:pPr>
+              <w:jc w:val="center"/>
+              <w:rPr>
+                <w:rFonts w:ascii="Calibri" w:hAnsi="Calibri" w:cs="Calibri"/>
+                <w:color w:val="000000"/>
+                <w:sz w:val="20"/>
+                <w:szCs w:val="20"/>
+              </w:rPr>
+            </w:pPr>
+            <w:r>
+              <w:rPr>
+                <w:rFonts w:ascii="Calibri" w:hAnsi="Calibri" w:cs="Calibri"/>
+                <w:color w:val="000000"/>
+                <w:sz w:val="20"/>
+                <w:szCs w:val="20"/>
+              </w:rPr>
+              <w:t>0</w:t>
+            </w:r>
+          </w:p>
+        </w:tc>
+        <w:tc>
+          <w:tcPr>
+            <w:tcW w:w="741" w:type="dxa"/>
+            <w:vAlign w:val="center"/>
+          </w:tcPr>
+          <w:p>
+            <w:pPr>
+              <w:jc w:val="center"/>
+              <w:rPr>
+                <w:rFonts w:ascii="Calibri" w:hAnsi="Calibri" w:cs="Calibri"/>
+                <w:color w:val="000000"/>
+                <w:sz w:val="20"/>
+                <w:szCs w:val="20"/>
+              </w:rPr>
+            </w:pPr>
+            <w:r>
+              <w:rPr>
+                <w:rFonts w:ascii="Calibri" w:hAnsi="Calibri" w:cs="Calibri"/>
+                <w:color w:val="000000"/>
+                <w:sz w:val="20"/>
+                <w:szCs w:val="20"/>
+              </w:rPr>
+              <w:t>8</w:t>
+            </w:r>
+          </w:p>
+        </w:tc>
+        <w:tc>
+          <w:tcPr>
+            <w:tcW w:w="741" w:type="dxa"/>
+            <w:vAlign w:val="center"/>
+          </w:tcPr>
+          <w:p>
+            <w:pPr>
+              <w:jc w:val="center"/>
+              <w:rPr>
+                <w:rFonts w:ascii="Calibri" w:hAnsi="Calibri" w:cs="Calibri"/>
+                <w:color w:val="000000"/>
+                <w:sz w:val="20"/>
+                <w:szCs w:val="20"/>
+              </w:rPr>
+            </w:pPr>
+            <w:r>
+              <w:rPr>
+                <w:rFonts w:ascii="Calibri" w:hAnsi="Calibri" w:cs="Calibri"/>
+                <w:color w:val="000000"/>
+                <w:sz w:val="20"/>
+                <w:szCs w:val="20"/>
+              </w:rPr>
+              <w:t>-21.74</w:t>
+            </w:r>
+          </w:p>
+        </w:tc>
+        <w:tc>
+          <w:tcPr>
+            <w:tcW w:w="741" w:type="dxa"/>
+            <w:vAlign w:val="center"/>
+          </w:tcPr>
+          <w:p>
+            <w:pPr>
+              <w:jc w:val="center"/>
+              <w:rPr>
+                <w:rFonts w:ascii="Calibri" w:hAnsi="Calibri" w:cs="Calibri"/>
+                <w:color w:val="000000"/>
+                <w:sz w:val="20"/>
+                <w:szCs w:val="20"/>
+              </w:rPr>
+            </w:pPr>
+            <w:r>
+              <w:rPr>
+                <w:rFonts w:ascii="Calibri" w:hAnsi="Calibri" w:cs="Calibri"/>
+                <w:color w:val="000000"/>
+                <w:sz w:val="20"/>
+                <w:szCs w:val="20"/>
+              </w:rPr>
+              <w:t>0</w:t>
+            </w:r>
+          </w:p>
+        </w:tc>
+        <w:tc>
+          <w:tcPr>
+            <w:tcW w:w="741" w:type="dxa"/>
+            <w:vAlign w:val="center"/>
+          </w:tcPr>
+          <w:p>
+            <w:pPr>
+              <w:jc w:val="center"/>
+              <w:rPr>
+                <w:rFonts w:ascii="Calibri" w:hAnsi="Calibri" w:cs="Calibri"/>
+                <w:color w:val="000000"/>
+                <w:sz w:val="20"/>
+                <w:szCs w:val="20"/>
+              </w:rPr>
+            </w:pPr>
+            <w:r>
+              <w:rPr>
+                <w:rFonts w:ascii="Calibri" w:hAnsi="Calibri" w:cs="Calibri"/>
+                <w:color w:val="000000"/>
+                <w:sz w:val="20"/>
+                <w:szCs w:val="20"/>
+              </w:rPr>
+              <w:t>0</w:t>
+            </w:r>
+          </w:p>
+        </w:tc>
+        <w:tc>
+          <w:tcPr>
+            <w:tcW w:w="741" w:type="dxa"/>
+            <w:vAlign w:val="center"/>
+          </w:tcPr>
+          <w:p>
+            <w:pPr>
+              <w:jc w:val="center"/>
+              <w:rPr>
+                <w:rFonts w:ascii="Calibri" w:hAnsi="Calibri" w:cs="Calibri"/>
+                <w:color w:val="000000"/>
+                <w:sz w:val="20"/>
+                <w:szCs w:val="20"/>
+              </w:rPr>
+            </w:pPr>
+            <w:r>
+              <w:rPr>
+                <w:rFonts w:ascii="Calibri" w:hAnsi="Calibri" w:cs="Calibri"/>
+                <w:color w:val="000000"/>
+                <w:sz w:val="20"/>
+                <w:szCs w:val="20"/>
+              </w:rPr>
+              <w:t>0</w:t>
+            </w:r>
+          </w:p>
+        </w:tc>
+        <w:tc>
+          <w:tcPr>
+            <w:tcW w:w="741" w:type="dxa"/>
+            <w:vAlign w:val="center"/>
+          </w:tcPr>
+          <w:p>
+            <w:pPr>
+              <w:jc w:val="center"/>
+              <w:rPr>
+                <w:rFonts w:ascii="Calibri" w:hAnsi="Calibri" w:cs="Calibri"/>
+                <w:color w:val="000000"/>
+                <w:sz w:val="20"/>
+                <w:szCs w:val="20"/>
+              </w:rPr>
+            </w:pPr>
+            <w:r>
+              <w:rPr>
+                <w:rFonts w:ascii="Calibri" w:hAnsi="Calibri" w:cs="Calibri"/>
+                <w:color w:val="000000"/>
+                <w:sz w:val="20"/>
+                <w:szCs w:val="20"/>
+              </w:rPr>
+              <w:t>0</w:t>
+            </w:r>
+          </w:p>
+        </w:tc>
+        <w:tc>
+          <w:tcPr>
+            <w:tcW w:w="741" w:type="dxa"/>
+            <w:vAlign w:val="center"/>
+          </w:tcPr>
+          <w:p>
+            <w:pPr>
+              <w:jc w:val="center"/>
+              <w:rPr>
+                <w:rFonts w:ascii="Calibri" w:hAnsi="Calibri" w:cs="Calibri"/>
+                <w:color w:val="000000"/>
+                <w:sz w:val="20"/>
+                <w:szCs w:val="20"/>
+              </w:rPr>
+            </w:pPr>
+            <w:r>
+              <w:rPr>
+                <w:rFonts w:ascii="Calibri" w:hAnsi="Calibri" w:cs="Calibri"/>
+                <w:color w:val="000000"/>
+                <w:sz w:val="20"/>
+                <w:szCs w:val="20"/>
+              </w:rPr>
+              <w:t>0</w:t>
+            </w:r>
+          </w:p>
+        </w:tc>
+      </w:tr>
+      <w:tr>
+        <w:tc>
+          <w:tcPr>
+            <w:tcW w:w="740" w:type="dxa"/>
+            <w:vAlign w:val="center"/>
+          </w:tcPr>
+          <w:p>
+            <w:pPr>
+              <w:jc w:val="center"/>
+              <w:rPr>
+                <w:rFonts w:ascii="Calibri" w:hAnsi="Calibri" w:cs="Calibri"/>
+                <w:color w:val="000000"/>
+                <w:sz w:val="20"/>
+                <w:szCs w:val="20"/>
+              </w:rPr>
+            </w:pPr>
+            <w:r>
+              <w:rPr>
+                <w:rFonts w:ascii="Calibri" w:hAnsi="Calibri" w:cs="Calibri"/>
+                <w:color w:val="000000"/>
+                <w:sz w:val="20"/>
+                <w:szCs w:val="20"/>
+              </w:rPr>
+              <w:t>0</w:t>
+            </w:r>
+          </w:p>
+        </w:tc>
+        <w:tc>
+          <w:tcPr>
+            <w:tcW w:w="740" w:type="dxa"/>
+            <w:vAlign w:val="center"/>
+          </w:tcPr>
+          <w:p>
+            <w:pPr>
+              <w:jc w:val="center"/>
+              <w:rPr>
+                <w:rFonts w:ascii="Calibri" w:hAnsi="Calibri" w:cs="Calibri"/>
+                <w:color w:val="000000"/>
+                <w:sz w:val="20"/>
+                <w:szCs w:val="20"/>
+              </w:rPr>
+            </w:pPr>
+            <w:r>
+              <w:rPr>
+                <w:rFonts w:ascii="Calibri" w:hAnsi="Calibri" w:cs="Calibri"/>
+                <w:color w:val="000000"/>
+                <w:sz w:val="20"/>
+                <w:szCs w:val="20"/>
+              </w:rPr>
+              <w:t>0</w:t>
+            </w:r>
+          </w:p>
+        </w:tc>
+        <w:tc>
+          <w:tcPr>
+            <w:tcW w:w="740" w:type="dxa"/>
+            <w:vAlign w:val="center"/>
+          </w:tcPr>
+          <w:p>
+            <w:pPr>
+              <w:jc w:val="center"/>
+              <w:rPr>
+                <w:rFonts w:ascii="Calibri" w:hAnsi="Calibri" w:cs="Calibri"/>
+                <w:color w:val="000000"/>
+                <w:sz w:val="20"/>
+                <w:szCs w:val="20"/>
+              </w:rPr>
+            </w:pPr>
+            <w:r>
+              <w:rPr>
+                <w:rFonts w:ascii="Calibri" w:hAnsi="Calibri" w:cs="Calibri"/>
+                <w:color w:val="000000"/>
+                <w:sz w:val="20"/>
+                <w:szCs w:val="20"/>
+              </w:rPr>
+              <w:t>0</w:t>
+            </w:r>
+          </w:p>
+        </w:tc>
+        <w:tc>
+          <w:tcPr>
+            <w:tcW w:w="740" w:type="dxa"/>
+            <w:vAlign w:val="center"/>
+          </w:tcPr>
+          <w:p>
+            <w:pPr>
+              <w:jc w:val="center"/>
+              <w:rPr>
+                <w:rFonts w:ascii="Calibri" w:hAnsi="Calibri" w:cs="Calibri"/>
+                <w:color w:val="000000"/>
+                <w:sz w:val="20"/>
+                <w:szCs w:val="20"/>
+              </w:rPr>
+            </w:pPr>
+            <w:r>
+              <w:rPr>
+                <w:rFonts w:ascii="Calibri" w:hAnsi="Calibri" w:cs="Calibri"/>
+                <w:color w:val="000000"/>
+                <w:sz w:val="20"/>
+                <w:szCs w:val="20"/>
+              </w:rPr>
+              <w:t>0</w:t>
+            </w:r>
+          </w:p>
+        </w:tc>
+        <w:tc>
+          <w:tcPr>
+            <w:tcW w:w="740" w:type="dxa"/>
+            <w:vAlign w:val="center"/>
+          </w:tcPr>
+          <w:p>
+            <w:pPr>
+              <w:jc w:val="center"/>
+              <w:rPr>
+                <w:rFonts w:ascii="Calibri" w:hAnsi="Calibri" w:cs="Calibri"/>
+                <w:color w:val="000000"/>
+                <w:sz w:val="20"/>
+                <w:szCs w:val="20"/>
+              </w:rPr>
+            </w:pPr>
+            <w:r>
+              <w:rPr>
+                <w:rFonts w:ascii="Calibri" w:hAnsi="Calibri" w:cs="Calibri"/>
+                <w:color w:val="000000"/>
+                <w:sz w:val="20"/>
+                <w:szCs w:val="20"/>
+              </w:rPr>
+              <w:t>0</w:t>
+            </w:r>
+          </w:p>
+        </w:tc>
+        <w:tc>
+          <w:tcPr>
+            <w:tcW w:w="741" w:type="dxa"/>
+            <w:vAlign w:val="center"/>
+          </w:tcPr>
+          <w:p>
+            <w:pPr>
+              <w:jc w:val="center"/>
+              <w:rPr>
+                <w:rFonts w:ascii="Calibri" w:hAnsi="Calibri" w:cs="Calibri"/>
+                <w:color w:val="000000"/>
+                <w:sz w:val="20"/>
+                <w:szCs w:val="20"/>
+              </w:rPr>
+            </w:pPr>
+            <w:r>
+              <w:rPr>
+                <w:rFonts w:ascii="Calibri" w:hAnsi="Calibri" w:cs="Calibri"/>
+                <w:color w:val="000000"/>
+                <w:sz w:val="20"/>
+                <w:szCs w:val="20"/>
+              </w:rPr>
+              <w:t>0</w:t>
+            </w:r>
+          </w:p>
+        </w:tc>
+        <w:tc>
+          <w:tcPr>
+            <w:tcW w:w="741" w:type="dxa"/>
+            <w:vAlign w:val="center"/>
+          </w:tcPr>
+          <w:p>
+            <w:pPr>
+              <w:jc w:val="center"/>
+              <w:rPr>
+                <w:rFonts w:ascii="Calibri" w:hAnsi="Calibri" w:cs="Calibri"/>
+                <w:color w:val="000000"/>
+                <w:sz w:val="20"/>
+                <w:szCs w:val="20"/>
+              </w:rPr>
+            </w:pPr>
+            <w:r>
+              <w:rPr>
+                <w:rFonts w:ascii="Calibri" w:hAnsi="Calibri" w:cs="Calibri"/>
+                <w:color w:val="000000"/>
+                <w:sz w:val="20"/>
+                <w:szCs w:val="20"/>
+              </w:rPr>
+              <w:t>-9.75</w:t>
+            </w:r>
+          </w:p>
+        </w:tc>
+        <w:tc>
+          <w:tcPr>
+            <w:tcW w:w="741" w:type="dxa"/>
+            <w:vAlign w:val="center"/>
+          </w:tcPr>
+          <w:p>
+            <w:pPr>
+              <w:jc w:val="center"/>
+              <w:rPr>
+                <w:rFonts w:ascii="Calibri" w:hAnsi="Calibri" w:cs="Calibri"/>
+                <w:color w:val="000000"/>
+                <w:sz w:val="20"/>
+                <w:szCs w:val="20"/>
+              </w:rPr>
+            </w:pPr>
+            <w:r>
+              <w:rPr>
+                <w:rFonts w:ascii="Calibri" w:hAnsi="Calibri" w:cs="Calibri"/>
+                <w:color w:val="000000"/>
+                <w:sz w:val="20"/>
+                <w:szCs w:val="20"/>
+              </w:rPr>
+              <w:t>-131</w:t>
+            </w:r>
+          </w:p>
+        </w:tc>
+        <w:tc>
+          <w:tcPr>
+            <w:tcW w:w="741" w:type="dxa"/>
+            <w:vAlign w:val="center"/>
+          </w:tcPr>
+          <w:p>
+            <w:pPr>
+              <w:jc w:val="center"/>
+              <w:rPr>
+                <w:rFonts w:ascii="Calibri" w:hAnsi="Calibri" w:cs="Calibri"/>
+                <w:color w:val="000000"/>
+                <w:sz w:val="20"/>
+                <w:szCs w:val="20"/>
+              </w:rPr>
+            </w:pPr>
+            <w:r>
+              <w:rPr>
+                <w:rFonts w:ascii="Calibri" w:hAnsi="Calibri" w:cs="Calibri"/>
+                <w:color w:val="000000"/>
+                <w:sz w:val="20"/>
+                <w:szCs w:val="20"/>
+              </w:rPr>
+              <w:t>-0.614</w:t>
+            </w:r>
+          </w:p>
+        </w:tc>
+        <w:tc>
+          <w:tcPr>
+            <w:tcW w:w="741" w:type="dxa"/>
+            <w:vAlign w:val="center"/>
+          </w:tcPr>
+          <w:p>
+            <w:pPr>
+              <w:jc w:val="center"/>
+              <w:rPr>
+                <w:rFonts w:ascii="Calibri" w:hAnsi="Calibri" w:cs="Calibri"/>
+                <w:color w:val="000000"/>
+                <w:sz w:val="20"/>
+                <w:szCs w:val="20"/>
+              </w:rPr>
+            </w:pPr>
+            <w:r>
+              <w:rPr>
+                <w:rFonts w:ascii="Calibri" w:hAnsi="Calibri" w:cs="Calibri"/>
+                <w:color w:val="000000"/>
+                <w:sz w:val="20"/>
+                <w:szCs w:val="20"/>
+              </w:rPr>
+              <w:t>0.93</w:t>
+            </w:r>
+          </w:p>
+        </w:tc>
+        <w:tc>
+          <w:tcPr>
+            <w:tcW w:w="741" w:type="dxa"/>
+            <w:vAlign w:val="center"/>
+          </w:tcPr>
+          <w:p>
+            <w:pPr>
+              <w:jc w:val="center"/>
+              <w:rPr>
+                <w:rFonts w:ascii="Calibri" w:hAnsi="Calibri" w:cs="Calibri"/>
+                <w:color w:val="000000"/>
+                <w:sz w:val="20"/>
+                <w:szCs w:val="20"/>
+              </w:rPr>
+            </w:pPr>
+            <w:r>
+              <w:rPr>
+                <w:rFonts w:ascii="Calibri" w:hAnsi="Calibri" w:cs="Calibri"/>
+                <w:color w:val="000000"/>
+                <w:sz w:val="20"/>
+                <w:szCs w:val="20"/>
+              </w:rPr>
+              <w:t>0</w:t>
+            </w:r>
+          </w:p>
+        </w:tc>
+        <w:tc>
+          <w:tcPr>
+            <w:tcW w:w="741" w:type="dxa"/>
+            <w:vAlign w:val="center"/>
+          </w:tcPr>
+          <w:p>
+            <w:pPr>
+              <w:jc w:val="center"/>
+              <w:rPr>
+                <w:rFonts w:ascii="Calibri" w:hAnsi="Calibri" w:cs="Calibri"/>
+                <w:color w:val="000000"/>
+                <w:sz w:val="20"/>
+                <w:szCs w:val="20"/>
+              </w:rPr>
+            </w:pPr>
+            <w:r>
+              <w:rPr>
+                <w:rFonts w:ascii="Calibri" w:hAnsi="Calibri" w:cs="Calibri"/>
+                <w:color w:val="000000"/>
+                <w:sz w:val="20"/>
+                <w:szCs w:val="20"/>
+              </w:rPr>
+              <w:t>0</w:t>
+            </w:r>
+          </w:p>
+        </w:tc>
+        <w:tc>
+          <w:tcPr>
+            <w:tcW w:w="741" w:type="dxa"/>
+            <w:vAlign w:val="center"/>
+          </w:tcPr>
+          <w:p>
+            <w:pPr>
+              <w:jc w:val="center"/>
+              <w:rPr>
+                <w:rFonts w:ascii="Calibri" w:hAnsi="Calibri" w:cs="Calibri"/>
+                <w:color w:val="000000"/>
+                <w:sz w:val="20"/>
+                <w:szCs w:val="20"/>
+              </w:rPr>
+            </w:pPr>
+            <w:r>
+              <w:rPr>
+                <w:rFonts w:ascii="Calibri" w:hAnsi="Calibri" w:cs="Calibri"/>
+                <w:color w:val="000000"/>
+                <w:sz w:val="20"/>
+                <w:szCs w:val="20"/>
+              </w:rPr>
+              <w:t>0</w:t>
+            </w:r>
+          </w:p>
+        </w:tc>
+      </w:tr>
+      <w:tr>
+        <w:tc>
+          <w:tcPr>
+            <w:tcW w:w="740" w:type="dxa"/>
+            <w:vAlign w:val="center"/>
+          </w:tcPr>
+          <w:p>
+            <w:pPr>
+              <w:jc w:val="center"/>
+              <w:rPr>
+                <w:rFonts w:ascii="Calibri" w:hAnsi="Calibri" w:cs="Calibri"/>
+                <w:color w:val="000000"/>
+                <w:sz w:val="20"/>
+                <w:szCs w:val="20"/>
+              </w:rPr>
+            </w:pPr>
+            <w:r>
+              <w:rPr>
+                <w:rFonts w:ascii="Calibri" w:hAnsi="Calibri" w:cs="Calibri"/>
+                <w:color w:val="000000"/>
+                <w:sz w:val="20"/>
+                <w:szCs w:val="20"/>
+              </w:rPr>
+              <w:t>0</w:t>
+            </w:r>
+          </w:p>
+        </w:tc>
+        <w:tc>
+          <w:tcPr>
+            <w:tcW w:w="740" w:type="dxa"/>
+            <w:vAlign w:val="center"/>
+          </w:tcPr>
+          <w:p>
+            <w:pPr>
+              <w:jc w:val="center"/>
+              <w:rPr>
+                <w:rFonts w:ascii="Calibri" w:hAnsi="Calibri" w:cs="Calibri"/>
+                <w:color w:val="000000"/>
+                <w:sz w:val="20"/>
+                <w:szCs w:val="20"/>
+              </w:rPr>
+            </w:pPr>
+            <w:r>
+              <w:rPr>
+                <w:rFonts w:ascii="Calibri" w:hAnsi="Calibri" w:cs="Calibri"/>
+                <w:color w:val="000000"/>
+                <w:sz w:val="20"/>
+                <w:szCs w:val="20"/>
+              </w:rPr>
+              <w:t>0</w:t>
+            </w:r>
+          </w:p>
+        </w:tc>
+        <w:tc>
+          <w:tcPr>
+            <w:tcW w:w="740" w:type="dxa"/>
+            <w:vAlign w:val="center"/>
+          </w:tcPr>
+          <w:p>
+            <w:pPr>
+              <w:jc w:val="center"/>
+              <w:rPr>
+                <w:rFonts w:ascii="Calibri" w:hAnsi="Calibri" w:cs="Calibri"/>
+                <w:color w:val="000000"/>
+                <w:sz w:val="20"/>
+                <w:szCs w:val="20"/>
+              </w:rPr>
+            </w:pPr>
+            <w:r>
+              <w:rPr>
+                <w:rFonts w:ascii="Calibri" w:hAnsi="Calibri" w:cs="Calibri"/>
+                <w:color w:val="000000"/>
+                <w:sz w:val="20"/>
+                <w:szCs w:val="20"/>
+              </w:rPr>
+              <w:t>0.03</w:t>
+            </w:r>
+          </w:p>
+        </w:tc>
+        <w:tc>
+          <w:tcPr>
+            <w:tcW w:w="740" w:type="dxa"/>
+            <w:vAlign w:val="center"/>
+          </w:tcPr>
+          <w:p>
+            <w:pPr>
+              <w:jc w:val="center"/>
+              <w:rPr>
+                <w:rFonts w:ascii="Calibri" w:hAnsi="Calibri" w:cs="Calibri"/>
+                <w:color w:val="000000"/>
+                <w:sz w:val="20"/>
+                <w:szCs w:val="20"/>
+              </w:rPr>
+            </w:pPr>
+            <w:r>
+              <w:rPr>
+                <w:rFonts w:ascii="Calibri" w:hAnsi="Calibri" w:cs="Calibri"/>
+                <w:color w:val="000000"/>
+                <w:sz w:val="20"/>
+                <w:szCs w:val="20"/>
+              </w:rPr>
+              <w:t>-3.53</w:t>
+            </w:r>
+          </w:p>
+        </w:tc>
+        <w:tc>
+          <w:tcPr>
+            <w:tcW w:w="740" w:type="dxa"/>
+            <w:vAlign w:val="center"/>
+          </w:tcPr>
+          <w:p>
+            <w:pPr>
+              <w:jc w:val="center"/>
+              <w:rPr>
+                <w:rFonts w:ascii="Calibri" w:hAnsi="Calibri" w:cs="Calibri"/>
+                <w:color w:val="000000"/>
+                <w:sz w:val="20"/>
+                <w:szCs w:val="20"/>
+              </w:rPr>
+            </w:pPr>
+            <w:r>
+              <w:rPr>
+                <w:rFonts w:ascii="Calibri" w:hAnsi="Calibri" w:cs="Calibri"/>
+                <w:color w:val="000000"/>
+                <w:sz w:val="20"/>
+                <w:szCs w:val="20"/>
+              </w:rPr>
+              <w:t>0</w:t>
+            </w:r>
+          </w:p>
+        </w:tc>
+        <w:tc>
+          <w:tcPr>
+            <w:tcW w:w="741" w:type="dxa"/>
+            <w:vAlign w:val="center"/>
+          </w:tcPr>
+          <w:p>
+            <w:pPr>
+              <w:jc w:val="center"/>
+              <w:rPr>
+                <w:rFonts w:ascii="Calibri" w:hAnsi="Calibri" w:cs="Calibri"/>
+                <w:color w:val="000000"/>
+                <w:sz w:val="20"/>
+                <w:szCs w:val="20"/>
+              </w:rPr>
+            </w:pPr>
+            <w:r>
+              <w:rPr>
+                <w:rFonts w:ascii="Calibri" w:hAnsi="Calibri" w:cs="Calibri"/>
+                <w:color w:val="000000"/>
+                <w:sz w:val="20"/>
+                <w:szCs w:val="20"/>
+              </w:rPr>
+              <w:t>0</w:t>
+            </w:r>
+          </w:p>
+        </w:tc>
+        <w:tc>
+          <w:tcPr>
+            <w:tcW w:w="741" w:type="dxa"/>
+            <w:vAlign w:val="center"/>
+          </w:tcPr>
+          <w:p>
+            <w:pPr>
+              <w:jc w:val="center"/>
+              <w:rPr>
+                <w:rFonts w:ascii="Calibri" w:hAnsi="Calibri" w:cs="Calibri"/>
+                <w:color w:val="000000"/>
+                <w:sz w:val="20"/>
+                <w:szCs w:val="20"/>
+              </w:rPr>
+            </w:pPr>
+            <w:r>
+              <w:rPr>
+                <w:rFonts w:ascii="Calibri" w:hAnsi="Calibri" w:cs="Calibri"/>
+                <w:color w:val="000000"/>
+                <w:sz w:val="20"/>
+                <w:szCs w:val="20"/>
+              </w:rPr>
+              <w:t>0</w:t>
+            </w:r>
+          </w:p>
+        </w:tc>
+        <w:tc>
+          <w:tcPr>
+            <w:tcW w:w="741" w:type="dxa"/>
+            <w:vAlign w:val="center"/>
+          </w:tcPr>
+          <w:p>
+            <w:pPr>
+              <w:jc w:val="center"/>
+              <w:rPr>
+                <w:rFonts w:ascii="Calibri" w:hAnsi="Calibri" w:cs="Calibri"/>
+                <w:color w:val="000000"/>
+                <w:sz w:val="20"/>
+                <w:szCs w:val="20"/>
+              </w:rPr>
+            </w:pPr>
+            <w:r>
+              <w:rPr>
+                <w:rFonts w:ascii="Calibri" w:hAnsi="Calibri" w:cs="Calibri"/>
+                <w:color w:val="000000"/>
+                <w:sz w:val="20"/>
+                <w:szCs w:val="20"/>
+              </w:rPr>
+              <w:t>0</w:t>
+            </w:r>
+          </w:p>
+        </w:tc>
+        <w:tc>
+          <w:tcPr>
+            <w:tcW w:w="741" w:type="dxa"/>
+            <w:vAlign w:val="center"/>
+          </w:tcPr>
+          <w:p>
+            <w:pPr>
+              <w:jc w:val="center"/>
+              <w:rPr>
+                <w:rFonts w:ascii="Calibri" w:hAnsi="Calibri" w:cs="Calibri"/>
+                <w:color w:val="000000"/>
+                <w:sz w:val="20"/>
+                <w:szCs w:val="20"/>
+              </w:rPr>
+            </w:pPr>
+            <w:r>
+              <w:rPr>
+                <w:rFonts w:ascii="Calibri" w:hAnsi="Calibri" w:cs="Calibri"/>
+                <w:color w:val="000000"/>
+                <w:sz w:val="20"/>
+                <w:szCs w:val="20"/>
+              </w:rPr>
+              <w:t>0</w:t>
+            </w:r>
+          </w:p>
+        </w:tc>
+        <w:tc>
+          <w:tcPr>
+            <w:tcW w:w="741" w:type="dxa"/>
+            <w:vAlign w:val="center"/>
+          </w:tcPr>
+          <w:p>
+            <w:pPr>
+              <w:jc w:val="center"/>
+              <w:rPr>
+                <w:rFonts w:ascii="Calibri" w:hAnsi="Calibri" w:cs="Calibri"/>
+                <w:color w:val="000000"/>
+                <w:sz w:val="20"/>
+                <w:szCs w:val="20"/>
+              </w:rPr>
+            </w:pPr>
+            <w:r>
+              <w:rPr>
+                <w:rFonts w:ascii="Calibri" w:hAnsi="Calibri" w:cs="Calibri"/>
+                <w:color w:val="000000"/>
+                <w:sz w:val="20"/>
+                <w:szCs w:val="20"/>
+              </w:rPr>
+              <w:t>0.086</w:t>
+            </w:r>
+          </w:p>
+        </w:tc>
+        <w:tc>
+          <w:tcPr>
+            <w:tcW w:w="741" w:type="dxa"/>
+            <w:vAlign w:val="center"/>
+          </w:tcPr>
+          <w:p>
+            <w:pPr>
+              <w:jc w:val="center"/>
+              <w:rPr>
+                <w:rFonts w:ascii="Calibri" w:hAnsi="Calibri" w:cs="Calibri"/>
+                <w:color w:val="000000"/>
+                <w:sz w:val="20"/>
+                <w:szCs w:val="20"/>
+              </w:rPr>
+            </w:pPr>
+            <w:r>
+              <w:rPr>
+                <w:rFonts w:ascii="Calibri" w:hAnsi="Calibri" w:cs="Calibri"/>
+                <w:color w:val="000000"/>
+                <w:sz w:val="20"/>
+                <w:szCs w:val="20"/>
+              </w:rPr>
+              <w:t>-4.23</w:t>
+            </w:r>
+          </w:p>
+        </w:tc>
+        <w:tc>
+          <w:tcPr>
+            <w:tcW w:w="741" w:type="dxa"/>
+            <w:vAlign w:val="center"/>
+          </w:tcPr>
+          <w:p>
+            <w:pPr>
+              <w:jc w:val="center"/>
+              <w:rPr>
+                <w:rFonts w:ascii="Calibri" w:hAnsi="Calibri" w:cs="Calibri"/>
+                <w:color w:val="000000"/>
+                <w:sz w:val="20"/>
+                <w:szCs w:val="20"/>
+              </w:rPr>
+            </w:pPr>
+            <w:r>
+              <w:rPr>
+                <w:rFonts w:ascii="Calibri" w:hAnsi="Calibri" w:cs="Calibri"/>
+                <w:color w:val="000000"/>
+                <w:sz w:val="20"/>
+                <w:szCs w:val="20"/>
+              </w:rPr>
+              <w:t>-33.1</w:t>
+            </w:r>
+          </w:p>
+        </w:tc>
+        <w:tc>
+          <w:tcPr>
+            <w:tcW w:w="741" w:type="dxa"/>
+            <w:vAlign w:val="center"/>
+          </w:tcPr>
+          <w:p>
+            <w:pPr>
+              <w:jc w:val="center"/>
+              <w:rPr>
+                <w:rFonts w:ascii="Calibri" w:hAnsi="Calibri" w:cs="Calibri"/>
+                <w:color w:val="000000"/>
+                <w:sz w:val="20"/>
+                <w:szCs w:val="20"/>
+              </w:rPr>
+            </w:pPr>
+            <w:r>
+              <w:rPr>
+                <w:rFonts w:ascii="Calibri" w:hAnsi="Calibri" w:cs="Calibri"/>
+                <w:color w:val="000000"/>
+                <w:sz w:val="20"/>
+                <w:szCs w:val="20"/>
+              </w:rPr>
+              <w:t>0</w:t>
+            </w:r>
+          </w:p>
+        </w:tc>
+      </w:tr>
+      <w:tr>
+        <w:tc>
+          <w:tcPr>
+            <w:tcW w:w="740" w:type="dxa"/>
+            <w:vAlign w:val="center"/>
+          </w:tcPr>
+          <w:p>
+            <w:pPr>
+              <w:jc w:val="center"/>
+              <w:rPr>
+                <w:rFonts w:ascii="Calibri" w:hAnsi="Calibri" w:cs="Calibri"/>
+                <w:color w:val="000000"/>
+                <w:sz w:val="20"/>
+                <w:szCs w:val="20"/>
+              </w:rPr>
+            </w:pPr>
+            <w:r>
+              <w:rPr>
+                <w:rFonts w:ascii="Calibri" w:hAnsi="Calibri" w:cs="Calibri"/>
+                <w:color w:val="000000"/>
+                <w:sz w:val="20"/>
+                <w:szCs w:val="20"/>
+              </w:rPr>
+              <w:t>0</w:t>
+            </w:r>
+          </w:p>
+        </w:tc>
+        <w:tc>
+          <w:tcPr>
+            <w:tcW w:w="740" w:type="dxa"/>
+            <w:vAlign w:val="center"/>
+          </w:tcPr>
+          <w:p>
+            <w:pPr>
+              <w:jc w:val="center"/>
+              <w:rPr>
+                <w:rFonts w:ascii="Calibri" w:hAnsi="Calibri" w:cs="Calibri"/>
+                <w:color w:val="000000"/>
+                <w:sz w:val="20"/>
+                <w:szCs w:val="20"/>
+              </w:rPr>
+            </w:pPr>
+            <w:r>
+              <w:rPr>
+                <w:rFonts w:ascii="Calibri" w:hAnsi="Calibri" w:cs="Calibri"/>
+                <w:color w:val="000000"/>
+                <w:sz w:val="20"/>
+                <w:szCs w:val="20"/>
+              </w:rPr>
+              <w:t>0</w:t>
+            </w:r>
+          </w:p>
+        </w:tc>
+        <w:tc>
+          <w:tcPr>
+            <w:tcW w:w="740" w:type="dxa"/>
+            <w:vAlign w:val="center"/>
+          </w:tcPr>
+          <w:p>
+            <w:pPr>
+              <w:jc w:val="center"/>
+              <w:rPr>
+                <w:rFonts w:ascii="Calibri" w:hAnsi="Calibri" w:cs="Calibri"/>
+                <w:color w:val="000000"/>
+                <w:sz w:val="20"/>
+                <w:szCs w:val="20"/>
+              </w:rPr>
+            </w:pPr>
+            <w:r>
+              <w:rPr>
+                <w:rFonts w:ascii="Calibri" w:hAnsi="Calibri" w:cs="Calibri"/>
+                <w:color w:val="000000"/>
+                <w:sz w:val="20"/>
+                <w:szCs w:val="20"/>
+              </w:rPr>
+              <w:t>0</w:t>
+            </w:r>
+          </w:p>
+        </w:tc>
+        <w:tc>
+          <w:tcPr>
+            <w:tcW w:w="740" w:type="dxa"/>
+            <w:vAlign w:val="center"/>
+          </w:tcPr>
+          <w:p>
+            <w:pPr>
+              <w:jc w:val="center"/>
+              <w:rPr>
+                <w:rFonts w:ascii="Calibri" w:hAnsi="Calibri" w:cs="Calibri"/>
+                <w:color w:val="000000"/>
+                <w:sz w:val="20"/>
+                <w:szCs w:val="20"/>
+              </w:rPr>
+            </w:pPr>
+            <w:r>
+              <w:rPr>
+                <w:rFonts w:ascii="Calibri" w:hAnsi="Calibri" w:cs="Calibri"/>
+                <w:color w:val="000000"/>
+                <w:sz w:val="20"/>
+                <w:szCs w:val="20"/>
+              </w:rPr>
+              <w:t>0</w:t>
+            </w:r>
+          </w:p>
+        </w:tc>
+        <w:tc>
+          <w:tcPr>
+            <w:tcW w:w="740" w:type="dxa"/>
+            <w:vAlign w:val="center"/>
+          </w:tcPr>
+          <w:p>
+            <w:pPr>
+              <w:jc w:val="center"/>
+              <w:rPr>
+                <w:rFonts w:ascii="Calibri" w:hAnsi="Calibri" w:cs="Calibri"/>
+                <w:color w:val="000000"/>
+                <w:sz w:val="20"/>
+                <w:szCs w:val="20"/>
+              </w:rPr>
+            </w:pPr>
+            <w:r>
+              <w:rPr>
+                <w:rFonts w:ascii="Calibri" w:hAnsi="Calibri" w:cs="Calibri"/>
+                <w:color w:val="000000"/>
+                <w:sz w:val="20"/>
+                <w:szCs w:val="20"/>
+              </w:rPr>
+              <w:t>0</w:t>
+            </w:r>
+          </w:p>
+        </w:tc>
+        <w:tc>
+          <w:tcPr>
+            <w:tcW w:w="741" w:type="dxa"/>
+            <w:vAlign w:val="center"/>
+          </w:tcPr>
+          <w:p>
+            <w:pPr>
+              <w:jc w:val="center"/>
+              <w:rPr>
+                <w:rFonts w:ascii="Calibri" w:hAnsi="Calibri" w:cs="Calibri"/>
+                <w:color w:val="000000"/>
+                <w:sz w:val="20"/>
+                <w:szCs w:val="20"/>
+              </w:rPr>
+            </w:pPr>
+            <w:r>
+              <w:rPr>
+                <w:rFonts w:ascii="Calibri" w:hAnsi="Calibri" w:cs="Calibri"/>
+                <w:color w:val="000000"/>
+                <w:sz w:val="20"/>
+                <w:szCs w:val="20"/>
+              </w:rPr>
+              <w:t>0</w:t>
+            </w:r>
+          </w:p>
+        </w:tc>
+        <w:tc>
+          <w:tcPr>
+            <w:tcW w:w="741" w:type="dxa"/>
+            <w:vAlign w:val="center"/>
+          </w:tcPr>
+          <w:p>
+            <w:pPr>
+              <w:jc w:val="center"/>
+              <w:rPr>
+                <w:rFonts w:ascii="Calibri" w:hAnsi="Calibri" w:cs="Calibri"/>
+                <w:color w:val="000000"/>
+                <w:sz w:val="20"/>
+                <w:szCs w:val="20"/>
+              </w:rPr>
+            </w:pPr>
+            <w:r>
+              <w:rPr>
+                <w:rFonts w:ascii="Calibri" w:hAnsi="Calibri" w:cs="Calibri"/>
+                <w:color w:val="000000"/>
+                <w:sz w:val="20"/>
+                <w:szCs w:val="20"/>
+              </w:rPr>
+              <w:t>0</w:t>
+            </w:r>
+          </w:p>
+        </w:tc>
+        <w:tc>
+          <w:tcPr>
+            <w:tcW w:w="741" w:type="dxa"/>
+            <w:vAlign w:val="center"/>
+          </w:tcPr>
+          <w:p>
+            <w:pPr>
+              <w:jc w:val="center"/>
+              <w:rPr>
+                <w:rFonts w:ascii="Calibri" w:hAnsi="Calibri" w:cs="Calibri"/>
+                <w:color w:val="000000"/>
+                <w:sz w:val="20"/>
+                <w:szCs w:val="20"/>
+              </w:rPr>
+            </w:pPr>
+            <w:r>
+              <w:rPr>
+                <w:rFonts w:ascii="Calibri" w:hAnsi="Calibri" w:cs="Calibri"/>
+                <w:color w:val="000000"/>
+                <w:sz w:val="20"/>
+                <w:szCs w:val="20"/>
+              </w:rPr>
+              <w:t>0</w:t>
+            </w:r>
+          </w:p>
+        </w:tc>
+        <w:tc>
+          <w:tcPr>
+            <w:tcW w:w="741" w:type="dxa"/>
+            <w:vAlign w:val="center"/>
+          </w:tcPr>
+          <w:p>
+            <w:pPr>
+              <w:jc w:val="center"/>
+              <w:rPr>
+                <w:rFonts w:ascii="Calibri" w:hAnsi="Calibri" w:cs="Calibri"/>
+                <w:color w:val="000000"/>
+                <w:sz w:val="20"/>
+                <w:szCs w:val="20"/>
+              </w:rPr>
+            </w:pPr>
+            <w:r>
+              <w:rPr>
+                <w:rFonts w:ascii="Calibri" w:hAnsi="Calibri" w:cs="Calibri"/>
+                <w:color w:val="000000"/>
+                <w:sz w:val="20"/>
+                <w:szCs w:val="20"/>
+              </w:rPr>
+              <w:t>0</w:t>
+            </w:r>
+          </w:p>
+        </w:tc>
+        <w:tc>
+          <w:tcPr>
+            <w:tcW w:w="741" w:type="dxa"/>
+            <w:vAlign w:val="center"/>
+          </w:tcPr>
+          <w:p>
+            <w:pPr>
+              <w:jc w:val="center"/>
+              <w:rPr>
+                <w:rFonts w:ascii="Calibri" w:hAnsi="Calibri" w:cs="Calibri"/>
+                <w:color w:val="000000"/>
+                <w:sz w:val="20"/>
+                <w:szCs w:val="20"/>
+              </w:rPr>
+            </w:pPr>
+            <w:r>
+              <w:rPr>
+                <w:rFonts w:ascii="Calibri" w:hAnsi="Calibri" w:cs="Calibri"/>
+                <w:color w:val="000000"/>
+                <w:sz w:val="20"/>
+                <w:szCs w:val="20"/>
+              </w:rPr>
+              <w:t>21.16</w:t>
+            </w:r>
+          </w:p>
+        </w:tc>
+        <w:tc>
+          <w:tcPr>
+            <w:tcW w:w="741" w:type="dxa"/>
+            <w:vAlign w:val="center"/>
+          </w:tcPr>
+          <w:p>
+            <w:pPr>
+              <w:jc w:val="center"/>
+              <w:rPr>
+                <w:rFonts w:ascii="Calibri" w:hAnsi="Calibri" w:cs="Calibri"/>
+                <w:color w:val="000000"/>
+                <w:sz w:val="20"/>
+                <w:szCs w:val="20"/>
+              </w:rPr>
+            </w:pPr>
+            <w:r>
+              <w:rPr>
+                <w:rFonts w:ascii="Calibri" w:hAnsi="Calibri" w:cs="Calibri"/>
+                <w:color w:val="000000"/>
+                <w:sz w:val="20"/>
+                <w:szCs w:val="20"/>
+              </w:rPr>
+              <w:t>-8.26</w:t>
+            </w:r>
+          </w:p>
+        </w:tc>
+        <w:tc>
+          <w:tcPr>
+            <w:tcW w:w="741" w:type="dxa"/>
+            <w:vAlign w:val="center"/>
+          </w:tcPr>
+          <w:p>
+            <w:pPr>
+              <w:jc w:val="center"/>
+              <w:rPr>
+                <w:rFonts w:ascii="Calibri" w:hAnsi="Calibri" w:cs="Calibri"/>
+                <w:color w:val="000000"/>
+                <w:sz w:val="20"/>
+                <w:szCs w:val="20"/>
+              </w:rPr>
+            </w:pPr>
+            <w:r>
+              <w:rPr>
+                <w:rFonts w:ascii="Calibri" w:hAnsi="Calibri" w:cs="Calibri"/>
+                <w:color w:val="000000"/>
+                <w:sz w:val="20"/>
+                <w:szCs w:val="20"/>
+              </w:rPr>
+              <w:t>0</w:t>
+            </w:r>
+          </w:p>
+        </w:tc>
+        <w:tc>
+          <w:tcPr>
+            <w:tcW w:w="741" w:type="dxa"/>
+            <w:vAlign w:val="center"/>
+          </w:tcPr>
+          <w:p>
+            <w:pPr>
+              <w:jc w:val="center"/>
+              <w:rPr>
+                <w:rFonts w:ascii="Calibri" w:hAnsi="Calibri" w:cs="Calibri"/>
+                <w:color w:val="000000"/>
+                <w:sz w:val="20"/>
+                <w:szCs w:val="20"/>
+              </w:rPr>
+            </w:pPr>
+            <w:r>
+              <w:rPr>
+                <w:rFonts w:ascii="Calibri" w:hAnsi="Calibri" w:cs="Calibri"/>
+                <w:color w:val="000000"/>
+                <w:sz w:val="20"/>
+                <w:szCs w:val="20"/>
+              </w:rPr>
+              <w:t>0</w:t>
+            </w:r>
+          </w:p>
+        </w:tc>
+      </w:tr>
+      <w:tr>
+        <w:tc>
+          <w:tcPr>
+            <w:tcW w:w="740" w:type="dxa"/>
+            <w:vAlign w:val="center"/>
+          </w:tcPr>
+          <w:p>
+            <w:pPr>
+              <w:jc w:val="center"/>
+              <w:rPr>
+                <w:rFonts w:ascii="Calibri" w:hAnsi="Calibri" w:cs="Calibri"/>
+                <w:color w:val="000000"/>
+                <w:sz w:val="20"/>
+                <w:szCs w:val="20"/>
+              </w:rPr>
+            </w:pPr>
+            <w:r>
+              <w:rPr>
+                <w:rFonts w:ascii="Calibri" w:hAnsi="Calibri" w:cs="Calibri"/>
+                <w:color w:val="000000"/>
+                <w:sz w:val="20"/>
+                <w:szCs w:val="20"/>
+              </w:rPr>
+              <w:t>0</w:t>
+            </w:r>
+          </w:p>
+        </w:tc>
+        <w:tc>
+          <w:tcPr>
+            <w:tcW w:w="740" w:type="dxa"/>
+            <w:vAlign w:val="center"/>
+          </w:tcPr>
+          <w:p>
+            <w:pPr>
+              <w:jc w:val="center"/>
+              <w:rPr>
+                <w:rFonts w:ascii="Calibri" w:hAnsi="Calibri" w:cs="Calibri"/>
+                <w:color w:val="000000"/>
+                <w:sz w:val="20"/>
+                <w:szCs w:val="20"/>
+              </w:rPr>
+            </w:pPr>
+            <w:r>
+              <w:rPr>
+                <w:rFonts w:ascii="Calibri" w:hAnsi="Calibri" w:cs="Calibri"/>
+                <w:color w:val="000000"/>
+                <w:sz w:val="20"/>
+                <w:szCs w:val="20"/>
+              </w:rPr>
+              <w:t>0</w:t>
+            </w:r>
+          </w:p>
+        </w:tc>
+        <w:tc>
+          <w:tcPr>
+            <w:tcW w:w="740" w:type="dxa"/>
+            <w:vAlign w:val="center"/>
+          </w:tcPr>
+          <w:p>
+            <w:pPr>
+              <w:jc w:val="center"/>
+              <w:rPr>
+                <w:rFonts w:ascii="Calibri" w:hAnsi="Calibri" w:cs="Calibri"/>
+                <w:color w:val="000000"/>
+                <w:sz w:val="20"/>
+                <w:szCs w:val="20"/>
+              </w:rPr>
+            </w:pPr>
+            <w:r>
+              <w:rPr>
+                <w:rFonts w:ascii="Calibri" w:hAnsi="Calibri" w:cs="Calibri"/>
+                <w:color w:val="000000"/>
+                <w:sz w:val="20"/>
+                <w:szCs w:val="20"/>
+              </w:rPr>
+              <w:t>0</w:t>
+            </w:r>
+          </w:p>
+        </w:tc>
+        <w:tc>
+          <w:tcPr>
+            <w:tcW w:w="740" w:type="dxa"/>
+            <w:vAlign w:val="center"/>
+          </w:tcPr>
+          <w:p>
+            <w:pPr>
+              <w:jc w:val="center"/>
+              <w:rPr>
+                <w:rFonts w:ascii="Calibri" w:hAnsi="Calibri" w:cs="Calibri"/>
+                <w:color w:val="000000"/>
+                <w:sz w:val="20"/>
+                <w:szCs w:val="20"/>
+              </w:rPr>
+            </w:pPr>
+            <w:r>
+              <w:rPr>
+                <w:rFonts w:ascii="Calibri" w:hAnsi="Calibri" w:cs="Calibri"/>
+                <w:color w:val="000000"/>
+                <w:sz w:val="20"/>
+                <w:szCs w:val="20"/>
+              </w:rPr>
+              <w:t>-1</w:t>
+            </w:r>
+          </w:p>
+        </w:tc>
+        <w:tc>
+          <w:tcPr>
+            <w:tcW w:w="740" w:type="dxa"/>
+            <w:vAlign w:val="center"/>
+          </w:tcPr>
+          <w:p>
+            <w:pPr>
+              <w:jc w:val="center"/>
+              <w:rPr>
+                <w:rFonts w:ascii="Calibri" w:hAnsi="Calibri" w:cs="Calibri"/>
+                <w:color w:val="000000"/>
+                <w:sz w:val="20"/>
+                <w:szCs w:val="20"/>
+              </w:rPr>
+            </w:pPr>
+            <w:r>
+              <w:rPr>
+                <w:rFonts w:ascii="Calibri" w:hAnsi="Calibri" w:cs="Calibri"/>
+                <w:color w:val="000000"/>
+                <w:sz w:val="20"/>
+                <w:szCs w:val="20"/>
+              </w:rPr>
+              <w:t>0</w:t>
+            </w:r>
+          </w:p>
+        </w:tc>
+        <w:tc>
+          <w:tcPr>
+            <w:tcW w:w="741" w:type="dxa"/>
+            <w:vAlign w:val="center"/>
+          </w:tcPr>
+          <w:p>
+            <w:pPr>
+              <w:jc w:val="center"/>
+              <w:rPr>
+                <w:rFonts w:ascii="Calibri" w:hAnsi="Calibri" w:cs="Calibri"/>
+                <w:color w:val="000000"/>
+                <w:sz w:val="20"/>
+                <w:szCs w:val="20"/>
+              </w:rPr>
+            </w:pPr>
+            <w:r>
+              <w:rPr>
+                <w:rFonts w:ascii="Calibri" w:hAnsi="Calibri" w:cs="Calibri"/>
+                <w:color w:val="000000"/>
+                <w:sz w:val="20"/>
+                <w:szCs w:val="20"/>
+              </w:rPr>
+              <w:t>0</w:t>
+            </w:r>
+          </w:p>
+        </w:tc>
+        <w:tc>
+          <w:tcPr>
+            <w:tcW w:w="741" w:type="dxa"/>
+            <w:vAlign w:val="center"/>
+          </w:tcPr>
+          <w:p>
+            <w:pPr>
+              <w:jc w:val="center"/>
+              <w:rPr>
+                <w:rFonts w:ascii="Calibri" w:hAnsi="Calibri" w:cs="Calibri"/>
+                <w:color w:val="000000"/>
+                <w:sz w:val="20"/>
+                <w:szCs w:val="20"/>
+              </w:rPr>
+            </w:pPr>
+            <w:r>
+              <w:rPr>
+                <w:rFonts w:ascii="Calibri" w:hAnsi="Calibri" w:cs="Calibri"/>
+                <w:color w:val="000000"/>
+                <w:sz w:val="20"/>
+                <w:szCs w:val="20"/>
+              </w:rPr>
+              <w:t>0</w:t>
+            </w:r>
+          </w:p>
+        </w:tc>
+        <w:tc>
+          <w:tcPr>
+            <w:tcW w:w="741" w:type="dxa"/>
+            <w:vAlign w:val="center"/>
+          </w:tcPr>
+          <w:p>
+            <w:pPr>
+              <w:jc w:val="center"/>
+              <w:rPr>
+                <w:rFonts w:ascii="Calibri" w:hAnsi="Calibri" w:cs="Calibri"/>
+                <w:color w:val="000000"/>
+                <w:sz w:val="20"/>
+                <w:szCs w:val="20"/>
+              </w:rPr>
+            </w:pPr>
+            <w:r>
+              <w:rPr>
+                <w:rFonts w:ascii="Calibri" w:hAnsi="Calibri" w:cs="Calibri"/>
+                <w:color w:val="000000"/>
+                <w:sz w:val="20"/>
+                <w:szCs w:val="20"/>
+              </w:rPr>
+              <w:t>0</w:t>
+            </w:r>
+          </w:p>
+        </w:tc>
+        <w:tc>
+          <w:tcPr>
+            <w:tcW w:w="741" w:type="dxa"/>
+            <w:vAlign w:val="center"/>
+          </w:tcPr>
+          <w:p>
+            <w:pPr>
+              <w:jc w:val="center"/>
+              <w:rPr>
+                <w:rFonts w:ascii="Calibri" w:hAnsi="Calibri" w:cs="Calibri"/>
+                <w:color w:val="000000"/>
+                <w:sz w:val="20"/>
+                <w:szCs w:val="20"/>
+              </w:rPr>
+            </w:pPr>
+            <w:r>
+              <w:rPr>
+                <w:rFonts w:ascii="Calibri" w:hAnsi="Calibri" w:cs="Calibri"/>
+                <w:color w:val="000000"/>
+                <w:sz w:val="20"/>
+                <w:szCs w:val="20"/>
+              </w:rPr>
+              <w:t>0</w:t>
+            </w:r>
+          </w:p>
+        </w:tc>
+        <w:tc>
+          <w:tcPr>
+            <w:tcW w:w="741" w:type="dxa"/>
+            <w:vAlign w:val="center"/>
+          </w:tcPr>
+          <w:p>
+            <w:pPr>
+              <w:jc w:val="center"/>
+              <w:rPr>
+                <w:rFonts w:ascii="Calibri" w:hAnsi="Calibri" w:cs="Calibri"/>
+                <w:color w:val="000000"/>
+                <w:sz w:val="20"/>
+                <w:szCs w:val="20"/>
+              </w:rPr>
+            </w:pPr>
+            <w:r>
+              <w:rPr>
+                <w:rFonts w:ascii="Calibri" w:hAnsi="Calibri" w:cs="Calibri"/>
+                <w:color w:val="000000"/>
+                <w:sz w:val="20"/>
+                <w:szCs w:val="20"/>
+              </w:rPr>
+              <w:t>0</w:t>
+            </w:r>
+          </w:p>
+        </w:tc>
+        <w:tc>
+          <w:tcPr>
+            <w:tcW w:w="741" w:type="dxa"/>
+            <w:vAlign w:val="center"/>
+          </w:tcPr>
+          <w:p>
+            <w:pPr>
+              <w:jc w:val="center"/>
+              <w:rPr>
+                <w:rFonts w:ascii="Calibri" w:hAnsi="Calibri" w:cs="Calibri"/>
+                <w:color w:val="000000"/>
+                <w:sz w:val="20"/>
+                <w:szCs w:val="20"/>
+              </w:rPr>
+            </w:pPr>
+            <w:r>
+              <w:rPr>
+                <w:rFonts w:ascii="Calibri" w:hAnsi="Calibri" w:cs="Calibri"/>
+                <w:color w:val="000000"/>
+                <w:sz w:val="20"/>
+                <w:szCs w:val="20"/>
+              </w:rPr>
+              <w:t>0</w:t>
+            </w:r>
+          </w:p>
+        </w:tc>
+        <w:tc>
+          <w:tcPr>
+            <w:tcW w:w="741" w:type="dxa"/>
+            <w:vAlign w:val="center"/>
+          </w:tcPr>
+          <w:p>
+            <w:pPr>
+              <w:jc w:val="center"/>
+              <w:rPr>
+                <w:rFonts w:ascii="Calibri" w:hAnsi="Calibri" w:cs="Calibri"/>
+                <w:color w:val="000000"/>
+                <w:sz w:val="20"/>
+                <w:szCs w:val="20"/>
+              </w:rPr>
+            </w:pPr>
+            <w:r>
+              <w:rPr>
+                <w:rFonts w:ascii="Calibri" w:hAnsi="Calibri" w:cs="Calibri"/>
+                <w:color w:val="000000"/>
+                <w:sz w:val="20"/>
+                <w:szCs w:val="20"/>
+              </w:rPr>
+              <w:t>-2.924</w:t>
+            </w:r>
+          </w:p>
+        </w:tc>
+        <w:tc>
+          <w:tcPr>
+            <w:tcW w:w="741" w:type="dxa"/>
+            <w:vAlign w:val="center"/>
+          </w:tcPr>
+          <w:p>
+            <w:pPr>
+              <w:jc w:val="center"/>
+              <w:rPr>
+                <w:rFonts w:ascii="Calibri" w:hAnsi="Calibri" w:cs="Calibri"/>
+                <w:color w:val="000000"/>
+                <w:sz w:val="20"/>
+                <w:szCs w:val="20"/>
+              </w:rPr>
+            </w:pPr>
+            <w:r>
+              <w:rPr>
+                <w:rFonts w:ascii="Calibri" w:hAnsi="Calibri" w:cs="Calibri"/>
+                <w:color w:val="000000"/>
+                <w:sz w:val="20"/>
+                <w:szCs w:val="20"/>
+              </w:rPr>
+              <w:t>0</w:t>
+            </w:r>
+          </w:p>
+        </w:tc>
+      </w:tr>
+      <w:tr>
+        <w:tc>
+          <w:tcPr>
+            <w:tcW w:w="740" w:type="dxa"/>
+            <w:vAlign w:val="center"/>
+          </w:tcPr>
+          <w:p>
+            <w:pPr>
+              <w:jc w:val="center"/>
+              <w:rPr>
+                <w:rFonts w:ascii="Calibri" w:hAnsi="Calibri" w:cs="Calibri"/>
+                <w:color w:val="000000"/>
+                <w:sz w:val="20"/>
+                <w:szCs w:val="20"/>
+              </w:rPr>
+            </w:pPr>
+            <w:r>
+              <w:rPr>
+                <w:rFonts w:ascii="Calibri" w:hAnsi="Calibri" w:cs="Calibri"/>
+                <w:color w:val="000000"/>
+                <w:sz w:val="20"/>
+                <w:szCs w:val="20"/>
+              </w:rPr>
+              <w:t>0</w:t>
+            </w:r>
+          </w:p>
+        </w:tc>
+        <w:tc>
+          <w:tcPr>
+            <w:tcW w:w="740" w:type="dxa"/>
+            <w:vAlign w:val="center"/>
+          </w:tcPr>
+          <w:p>
+            <w:pPr>
+              <w:jc w:val="center"/>
+              <w:rPr>
+                <w:rFonts w:ascii="Calibri" w:hAnsi="Calibri" w:cs="Calibri"/>
+                <w:color w:val="000000"/>
+                <w:sz w:val="20"/>
+                <w:szCs w:val="20"/>
+              </w:rPr>
+            </w:pPr>
+            <w:r>
+              <w:rPr>
+                <w:rFonts w:ascii="Calibri" w:hAnsi="Calibri" w:cs="Calibri"/>
+                <w:color w:val="000000"/>
+                <w:sz w:val="20"/>
+                <w:szCs w:val="20"/>
+              </w:rPr>
+              <w:t>0</w:t>
+            </w:r>
+          </w:p>
+        </w:tc>
+        <w:tc>
+          <w:tcPr>
+            <w:tcW w:w="740" w:type="dxa"/>
+            <w:vAlign w:val="center"/>
+          </w:tcPr>
+          <w:p>
+            <w:pPr>
+              <w:jc w:val="center"/>
+              <w:rPr>
+                <w:rFonts w:ascii="Calibri" w:hAnsi="Calibri" w:cs="Calibri"/>
+                <w:color w:val="000000"/>
+                <w:sz w:val="20"/>
+                <w:szCs w:val="20"/>
+              </w:rPr>
+            </w:pPr>
+            <w:r>
+              <w:rPr>
+                <w:rFonts w:ascii="Calibri" w:hAnsi="Calibri" w:cs="Calibri"/>
+                <w:color w:val="000000"/>
+                <w:sz w:val="20"/>
+                <w:szCs w:val="20"/>
+              </w:rPr>
+              <w:t>1</w:t>
+            </w:r>
+          </w:p>
+        </w:tc>
+        <w:tc>
+          <w:tcPr>
+            <w:tcW w:w="740" w:type="dxa"/>
+            <w:vAlign w:val="center"/>
+          </w:tcPr>
+          <w:p>
+            <w:pPr>
+              <w:jc w:val="center"/>
+              <w:rPr>
+                <w:rFonts w:ascii="Calibri" w:hAnsi="Calibri" w:cs="Calibri"/>
+                <w:color w:val="000000"/>
+                <w:sz w:val="20"/>
+                <w:szCs w:val="20"/>
+              </w:rPr>
+            </w:pPr>
+            <w:r>
+              <w:rPr>
+                <w:rFonts w:ascii="Calibri" w:hAnsi="Calibri" w:cs="Calibri"/>
+                <w:color w:val="000000"/>
+                <w:sz w:val="20"/>
+                <w:szCs w:val="20"/>
+              </w:rPr>
+              <w:t>0</w:t>
+            </w:r>
+          </w:p>
+        </w:tc>
+        <w:tc>
+          <w:tcPr>
+            <w:tcW w:w="740" w:type="dxa"/>
+            <w:vAlign w:val="center"/>
+          </w:tcPr>
+          <w:p>
+            <w:pPr>
+              <w:jc w:val="center"/>
+              <w:rPr>
+                <w:rFonts w:ascii="Calibri" w:hAnsi="Calibri" w:cs="Calibri"/>
+                <w:color w:val="000000"/>
+                <w:sz w:val="20"/>
+                <w:szCs w:val="20"/>
+              </w:rPr>
+            </w:pPr>
+            <w:r>
+              <w:rPr>
+                <w:rFonts w:ascii="Calibri" w:hAnsi="Calibri" w:cs="Calibri"/>
+                <w:color w:val="000000"/>
+                <w:sz w:val="20"/>
+                <w:szCs w:val="20"/>
+              </w:rPr>
+              <w:t>0</w:t>
+            </w:r>
+          </w:p>
+        </w:tc>
+        <w:tc>
+          <w:tcPr>
+            <w:tcW w:w="741" w:type="dxa"/>
+            <w:vAlign w:val="center"/>
+          </w:tcPr>
+          <w:p>
+            <w:pPr>
+              <w:jc w:val="center"/>
+              <w:rPr>
+                <w:rFonts w:ascii="Calibri" w:hAnsi="Calibri" w:cs="Calibri"/>
+                <w:color w:val="000000"/>
+                <w:sz w:val="20"/>
+                <w:szCs w:val="20"/>
+              </w:rPr>
+            </w:pPr>
+            <w:r>
+              <w:rPr>
+                <w:rFonts w:ascii="Calibri" w:hAnsi="Calibri" w:cs="Calibri"/>
+                <w:color w:val="000000"/>
+                <w:sz w:val="20"/>
+                <w:szCs w:val="20"/>
+              </w:rPr>
+              <w:t>0</w:t>
+            </w:r>
+          </w:p>
+        </w:tc>
+        <w:tc>
+          <w:tcPr>
+            <w:tcW w:w="741" w:type="dxa"/>
+            <w:vAlign w:val="center"/>
+          </w:tcPr>
+          <w:p>
+            <w:pPr>
+              <w:jc w:val="center"/>
+              <w:rPr>
+                <w:rFonts w:ascii="Calibri" w:hAnsi="Calibri" w:cs="Calibri"/>
+                <w:color w:val="000000"/>
+                <w:sz w:val="20"/>
+                <w:szCs w:val="20"/>
+              </w:rPr>
+            </w:pPr>
+            <w:r>
+              <w:rPr>
+                <w:rFonts w:ascii="Calibri" w:hAnsi="Calibri" w:cs="Calibri"/>
+                <w:color w:val="000000"/>
+                <w:sz w:val="20"/>
+                <w:szCs w:val="20"/>
+              </w:rPr>
+              <w:t>0</w:t>
+            </w:r>
+          </w:p>
+        </w:tc>
+        <w:tc>
+          <w:tcPr>
+            <w:tcW w:w="741" w:type="dxa"/>
+            <w:vAlign w:val="center"/>
+          </w:tcPr>
+          <w:p>
+            <w:pPr>
+              <w:jc w:val="center"/>
+              <w:rPr>
+                <w:rFonts w:ascii="Calibri" w:hAnsi="Calibri" w:cs="Calibri"/>
+                <w:color w:val="000000"/>
+                <w:sz w:val="20"/>
+                <w:szCs w:val="20"/>
+              </w:rPr>
+            </w:pPr>
+            <w:r>
+              <w:rPr>
+                <w:rFonts w:ascii="Calibri" w:hAnsi="Calibri" w:cs="Calibri"/>
+                <w:color w:val="000000"/>
+                <w:sz w:val="20"/>
+                <w:szCs w:val="20"/>
+              </w:rPr>
+              <w:t>0</w:t>
+            </w:r>
+          </w:p>
+        </w:tc>
+        <w:tc>
+          <w:tcPr>
+            <w:tcW w:w="741" w:type="dxa"/>
+            <w:vAlign w:val="center"/>
+          </w:tcPr>
+          <w:p>
+            <w:pPr>
+              <w:jc w:val="center"/>
+              <w:rPr>
+                <w:rFonts w:ascii="Calibri" w:hAnsi="Calibri" w:cs="Calibri"/>
+                <w:color w:val="000000"/>
+                <w:sz w:val="20"/>
+                <w:szCs w:val="20"/>
+              </w:rPr>
+            </w:pPr>
+            <w:r>
+              <w:rPr>
+                <w:rFonts w:ascii="Calibri" w:hAnsi="Calibri" w:cs="Calibri"/>
+                <w:color w:val="000000"/>
+                <w:sz w:val="20"/>
+                <w:szCs w:val="20"/>
+              </w:rPr>
+              <w:t>0</w:t>
+            </w:r>
+          </w:p>
+        </w:tc>
+        <w:tc>
+          <w:tcPr>
+            <w:tcW w:w="741" w:type="dxa"/>
+            <w:vAlign w:val="center"/>
+          </w:tcPr>
+          <w:p>
+            <w:pPr>
+              <w:jc w:val="center"/>
+              <w:rPr>
+                <w:rFonts w:ascii="Calibri" w:hAnsi="Calibri" w:cs="Calibri"/>
+                <w:color w:val="000000"/>
+                <w:sz w:val="20"/>
+                <w:szCs w:val="20"/>
+              </w:rPr>
+            </w:pPr>
+            <w:r>
+              <w:rPr>
+                <w:rFonts w:ascii="Calibri" w:hAnsi="Calibri" w:cs="Calibri"/>
+                <w:color w:val="000000"/>
+                <w:sz w:val="20"/>
+                <w:szCs w:val="20"/>
+              </w:rPr>
+              <w:t>0</w:t>
+            </w:r>
+          </w:p>
+        </w:tc>
+        <w:tc>
+          <w:tcPr>
+            <w:tcW w:w="741" w:type="dxa"/>
+            <w:vAlign w:val="center"/>
+          </w:tcPr>
+          <w:p>
+            <w:pPr>
+              <w:jc w:val="center"/>
+              <w:rPr>
+                <w:rFonts w:ascii="Calibri" w:hAnsi="Calibri" w:cs="Calibri"/>
+                <w:color w:val="000000"/>
+                <w:sz w:val="20"/>
+                <w:szCs w:val="20"/>
+              </w:rPr>
+            </w:pPr>
+            <w:r>
+              <w:rPr>
+                <w:rFonts w:ascii="Calibri" w:hAnsi="Calibri" w:cs="Calibri"/>
+                <w:color w:val="000000"/>
+                <w:sz w:val="20"/>
+                <w:szCs w:val="20"/>
+              </w:rPr>
+              <w:t>0</w:t>
+            </w:r>
+          </w:p>
+        </w:tc>
+        <w:tc>
+          <w:tcPr>
+            <w:tcW w:w="741" w:type="dxa"/>
+            <w:vAlign w:val="center"/>
+          </w:tcPr>
+          <w:p>
+            <w:pPr>
+              <w:jc w:val="center"/>
+              <w:rPr>
+                <w:rFonts w:ascii="Calibri" w:hAnsi="Calibri" w:cs="Calibri"/>
+                <w:color w:val="000000"/>
+                <w:sz w:val="20"/>
+                <w:szCs w:val="20"/>
+              </w:rPr>
+            </w:pPr>
+            <w:r>
+              <w:rPr>
+                <w:rFonts w:ascii="Calibri" w:hAnsi="Calibri" w:cs="Calibri"/>
+                <w:color w:val="000000"/>
+                <w:sz w:val="20"/>
+                <w:szCs w:val="20"/>
+              </w:rPr>
+              <w:t>0</w:t>
+            </w:r>
+          </w:p>
+        </w:tc>
+        <w:tc>
+          <w:tcPr>
+            <w:tcW w:w="741" w:type="dxa"/>
+            <w:vAlign w:val="center"/>
+          </w:tcPr>
+          <w:p>
+            <w:pPr>
+              <w:jc w:val="center"/>
+              <w:rPr>
+                <w:rFonts w:ascii="Calibri" w:hAnsi="Calibri" w:cs="Calibri"/>
+                <w:color w:val="000000"/>
+                <w:sz w:val="20"/>
+                <w:szCs w:val="20"/>
+              </w:rPr>
+            </w:pPr>
+            <w:r>
+              <w:rPr>
+                <w:rFonts w:ascii="Calibri" w:hAnsi="Calibri" w:cs="Calibri"/>
+                <w:color w:val="000000"/>
+                <w:sz w:val="20"/>
+                <w:szCs w:val="20"/>
+              </w:rPr>
+              <w:t>0</w:t>
+            </w:r>
+          </w:p>
+        </w:tc>
       </w:tr>
     </w:tbl>
     <w:p>
